--- a/201504381.docx
+++ b/201504381.docx
@@ -142,6 +142,9 @@
     <w:p/>
     <w:p>
       <w:r>
+        <w:rPr>
+          <w:noProof/>
+        </w:rPr>
         <w:drawing>
           <wp:inline distT="0" distB="0" distL="0" distR="0" wp14:anchorId="6252886B" wp14:editId="134867B6">
             <wp:extent cx="5706271" cy="743054"/>
@@ -182,20 +185,345 @@
     <w:p>
       <w:pPr>
         <w:pStyle w:val="Heading1"/>
-        <w:rPr>
-          <w:lang w:val="en-US"/>
-        </w:rPr>
       </w:pPr>
       <w:r>
-        <w:rPr>
-          <w:lang w:val="en-US"/>
-        </w:rPr>
         <w:t xml:space="preserve">Código </w:t>
       </w:r>
+    </w:p>
+    <w:p/>
+    <w:p>
+      <w:hyperlink r:id="rId8" w:history="1">
+        <w:r>
+          <w:rPr>
+            <w:rStyle w:val="Hyperlink"/>
+          </w:rPr>
+          <w:t>https://github.com/Juliocotzo/IA_KMEANS_SCIKIT_LEARN/blob/main/main.py</w:t>
+        </w:r>
+      </w:hyperlink>
+    </w:p>
+    <w:p/>
+    <w:p/>
+    <w:p>
+      <w:pPr>
+        <w:shd w:val="clear" w:color="auto" w:fill="282C34"/>
+        <w:spacing w:after="0" w:line="285" w:lineRule="atLeast"/>
+        <w:rPr>
+          <w:rFonts w:ascii="Consolas" w:eastAsia="Times New Roman" w:hAnsi="Consolas" w:cs="Times New Roman"/>
+          <w:color w:val="ABB2BF"/>
+          <w:sz w:val="21"/>
+          <w:szCs w:val="21"/>
+          <w:lang w:val="en-US"/>
+        </w:rPr>
+      </w:pPr>
+      <w:r>
+        <w:rPr>
+          <w:rFonts w:ascii="Consolas" w:eastAsia="Times New Roman" w:hAnsi="Consolas" w:cs="Times New Roman"/>
+          <w:i/>
+          <w:iCs/>
+          <w:color w:val="C678DD"/>
+          <w:sz w:val="21"/>
+          <w:szCs w:val="21"/>
+          <w:lang w:val="en-US"/>
+        </w:rPr>
+        <w:lastRenderedPageBreak/>
+        <w:t>import</w:t>
+      </w:r>
+      <w:r>
+        <w:rPr>
+          <w:rFonts w:ascii="Consolas" w:eastAsia="Times New Roman" w:hAnsi="Consolas" w:cs="Times New Roman"/>
+          <w:color w:val="ABB2BF"/>
+          <w:sz w:val="21"/>
+          <w:szCs w:val="21"/>
+          <w:lang w:val="en-US"/>
+        </w:rPr>
+        <w:t xml:space="preserve"> </w:t>
+      </w:r>
+      <w:proofErr w:type="spellStart"/>
+      <w:r>
+        <w:rPr>
+          <w:rFonts w:ascii="Consolas" w:eastAsia="Times New Roman" w:hAnsi="Consolas" w:cs="Times New Roman"/>
+          <w:color w:val="E5C07B"/>
+          <w:sz w:val="21"/>
+          <w:szCs w:val="21"/>
+          <w:lang w:val="en-US"/>
+        </w:rPr>
+        <w:t>matplotlib</w:t>
+      </w:r>
+      <w:r>
+        <w:rPr>
+          <w:rFonts w:ascii="Consolas" w:eastAsia="Times New Roman" w:hAnsi="Consolas" w:cs="Times New Roman"/>
+          <w:color w:val="ABB2BF"/>
+          <w:sz w:val="21"/>
+          <w:szCs w:val="21"/>
+          <w:lang w:val="en-US"/>
+        </w:rPr>
+        <w:t>.</w:t>
+      </w:r>
+      <w:r>
+        <w:rPr>
+          <w:rFonts w:ascii="Consolas" w:eastAsia="Times New Roman" w:hAnsi="Consolas" w:cs="Times New Roman"/>
+          <w:color w:val="E5C07B"/>
+          <w:sz w:val="21"/>
+          <w:szCs w:val="21"/>
+          <w:lang w:val="en-US"/>
+        </w:rPr>
+        <w:t>pyplot</w:t>
+      </w:r>
+      <w:proofErr w:type="spellEnd"/>
+      <w:r>
+        <w:rPr>
+          <w:rFonts w:ascii="Consolas" w:eastAsia="Times New Roman" w:hAnsi="Consolas" w:cs="Times New Roman"/>
+          <w:color w:val="ABB2BF"/>
+          <w:sz w:val="21"/>
+          <w:szCs w:val="21"/>
+          <w:lang w:val="en-US"/>
+        </w:rPr>
+        <w:t xml:space="preserve"> </w:t>
+      </w:r>
+      <w:r>
+        <w:rPr>
+          <w:rFonts w:ascii="Consolas" w:eastAsia="Times New Roman" w:hAnsi="Consolas" w:cs="Times New Roman"/>
+          <w:i/>
+          <w:iCs/>
+          <w:color w:val="C678DD"/>
+          <w:sz w:val="21"/>
+          <w:szCs w:val="21"/>
+          <w:lang w:val="en-US"/>
+        </w:rPr>
+        <w:t>as</w:t>
+      </w:r>
+      <w:r>
+        <w:rPr>
+          <w:rFonts w:ascii="Consolas" w:eastAsia="Times New Roman" w:hAnsi="Consolas" w:cs="Times New Roman"/>
+          <w:color w:val="ABB2BF"/>
+          <w:sz w:val="21"/>
+          <w:szCs w:val="21"/>
+          <w:lang w:val="en-US"/>
+        </w:rPr>
+        <w:t xml:space="preserve"> </w:t>
+      </w:r>
+      <w:proofErr w:type="spellStart"/>
+      <w:r>
+        <w:rPr>
+          <w:rFonts w:ascii="Consolas" w:eastAsia="Times New Roman" w:hAnsi="Consolas" w:cs="Times New Roman"/>
+          <w:color w:val="E5C07B"/>
+          <w:sz w:val="21"/>
+          <w:szCs w:val="21"/>
+          <w:lang w:val="en-US"/>
+        </w:rPr>
+        <w:t>plt</w:t>
+      </w:r>
+      <w:proofErr w:type="spellEnd"/>
     </w:p>
     <w:p>
       <w:pPr>
-        <w:rPr>
+        <w:shd w:val="clear" w:color="auto" w:fill="282C34"/>
+        <w:spacing w:after="0" w:line="285" w:lineRule="atLeast"/>
+        <w:rPr>
+          <w:rFonts w:ascii="Consolas" w:eastAsia="Times New Roman" w:hAnsi="Consolas" w:cs="Times New Roman"/>
+          <w:color w:val="ABB2BF"/>
+          <w:sz w:val="21"/>
+          <w:szCs w:val="21"/>
+          <w:lang w:val="en-US"/>
+        </w:rPr>
+      </w:pPr>
+      <w:r>
+        <w:rPr>
+          <w:rFonts w:ascii="Consolas" w:eastAsia="Times New Roman" w:hAnsi="Consolas" w:cs="Times New Roman"/>
+          <w:i/>
+          <w:iCs/>
+          <w:color w:val="C678DD"/>
+          <w:sz w:val="21"/>
+          <w:szCs w:val="21"/>
+          <w:lang w:val="en-US"/>
+        </w:rPr>
+        <w:t>import</w:t>
+      </w:r>
+      <w:r>
+        <w:rPr>
+          <w:rFonts w:ascii="Consolas" w:eastAsia="Times New Roman" w:hAnsi="Consolas" w:cs="Times New Roman"/>
+          <w:color w:val="ABB2BF"/>
+          <w:sz w:val="21"/>
+          <w:szCs w:val="21"/>
+          <w:lang w:val="en-US"/>
+        </w:rPr>
+        <w:t xml:space="preserve"> </w:t>
+      </w:r>
+      <w:proofErr w:type="spellStart"/>
+      <w:r>
+        <w:rPr>
+          <w:rFonts w:ascii="Consolas" w:eastAsia="Times New Roman" w:hAnsi="Consolas" w:cs="Times New Roman"/>
+          <w:color w:val="E5C07B"/>
+          <w:sz w:val="21"/>
+          <w:szCs w:val="21"/>
+          <w:lang w:val="en-US"/>
+        </w:rPr>
+        <w:t>numpy</w:t>
+      </w:r>
+      <w:proofErr w:type="spellEnd"/>
+      <w:r>
+        <w:rPr>
+          <w:rFonts w:ascii="Consolas" w:eastAsia="Times New Roman" w:hAnsi="Consolas" w:cs="Times New Roman"/>
+          <w:color w:val="ABB2BF"/>
+          <w:sz w:val="21"/>
+          <w:szCs w:val="21"/>
+          <w:lang w:val="en-US"/>
+        </w:rPr>
+        <w:t xml:space="preserve"> </w:t>
+      </w:r>
+      <w:r>
+        <w:rPr>
+          <w:rFonts w:ascii="Consolas" w:eastAsia="Times New Roman" w:hAnsi="Consolas" w:cs="Times New Roman"/>
+          <w:i/>
+          <w:iCs/>
+          <w:color w:val="C678DD"/>
+          <w:sz w:val="21"/>
+          <w:szCs w:val="21"/>
+          <w:lang w:val="en-US"/>
+        </w:rPr>
+        <w:t>as</w:t>
+      </w:r>
+      <w:r>
+        <w:rPr>
+          <w:rFonts w:ascii="Consolas" w:eastAsia="Times New Roman" w:hAnsi="Consolas" w:cs="Times New Roman"/>
+          <w:color w:val="ABB2BF"/>
+          <w:sz w:val="21"/>
+          <w:szCs w:val="21"/>
+          <w:lang w:val="en-US"/>
+        </w:rPr>
+        <w:t xml:space="preserve"> </w:t>
+      </w:r>
+      <w:r>
+        <w:rPr>
+          <w:rFonts w:ascii="Consolas" w:eastAsia="Times New Roman" w:hAnsi="Consolas" w:cs="Times New Roman"/>
+          <w:color w:val="E5C07B"/>
+          <w:sz w:val="21"/>
+          <w:szCs w:val="21"/>
+          <w:lang w:val="en-US"/>
+        </w:rPr>
+        <w:t>np</w:t>
+      </w:r>
+    </w:p>
+    <w:p>
+      <w:pPr>
+        <w:shd w:val="clear" w:color="auto" w:fill="282C34"/>
+        <w:spacing w:after="0" w:line="285" w:lineRule="atLeast"/>
+        <w:rPr>
+          <w:rFonts w:ascii="Consolas" w:eastAsia="Times New Roman" w:hAnsi="Consolas" w:cs="Times New Roman"/>
+          <w:color w:val="ABB2BF"/>
+          <w:sz w:val="21"/>
+          <w:szCs w:val="21"/>
+          <w:lang w:val="en-US"/>
+        </w:rPr>
+      </w:pPr>
+      <w:r>
+        <w:rPr>
+          <w:rFonts w:ascii="Consolas" w:eastAsia="Times New Roman" w:hAnsi="Consolas" w:cs="Times New Roman"/>
+          <w:i/>
+          <w:iCs/>
+          <w:color w:val="C678DD"/>
+          <w:sz w:val="21"/>
+          <w:szCs w:val="21"/>
+          <w:lang w:val="en-US"/>
+        </w:rPr>
+        <w:t>from</w:t>
+      </w:r>
+      <w:r>
+        <w:rPr>
+          <w:rFonts w:ascii="Consolas" w:eastAsia="Times New Roman" w:hAnsi="Consolas" w:cs="Times New Roman"/>
+          <w:color w:val="ABB2BF"/>
+          <w:sz w:val="21"/>
+          <w:szCs w:val="21"/>
+          <w:lang w:val="en-US"/>
+        </w:rPr>
+        <w:t xml:space="preserve"> </w:t>
+      </w:r>
+      <w:proofErr w:type="spellStart"/>
+      <w:r>
+        <w:rPr>
+          <w:rFonts w:ascii="Consolas" w:eastAsia="Times New Roman" w:hAnsi="Consolas" w:cs="Times New Roman"/>
+          <w:color w:val="E5C07B"/>
+          <w:sz w:val="21"/>
+          <w:szCs w:val="21"/>
+          <w:lang w:val="en-US"/>
+        </w:rPr>
+        <w:t>sklearn</w:t>
+      </w:r>
+      <w:r>
+        <w:rPr>
+          <w:rFonts w:ascii="Consolas" w:eastAsia="Times New Roman" w:hAnsi="Consolas" w:cs="Times New Roman"/>
+          <w:color w:val="ABB2BF"/>
+          <w:sz w:val="21"/>
+          <w:szCs w:val="21"/>
+          <w:lang w:val="en-US"/>
+        </w:rPr>
+        <w:t>.</w:t>
+      </w:r>
+      <w:r>
+        <w:rPr>
+          <w:rFonts w:ascii="Consolas" w:eastAsia="Times New Roman" w:hAnsi="Consolas" w:cs="Times New Roman"/>
+          <w:color w:val="E5C07B"/>
+          <w:sz w:val="21"/>
+          <w:szCs w:val="21"/>
+          <w:lang w:val="en-US"/>
+        </w:rPr>
+        <w:t>cluster</w:t>
+      </w:r>
+      <w:proofErr w:type="spellEnd"/>
+      <w:r>
+        <w:rPr>
+          <w:rFonts w:ascii="Consolas" w:eastAsia="Times New Roman" w:hAnsi="Consolas" w:cs="Times New Roman"/>
+          <w:color w:val="ABB2BF"/>
+          <w:sz w:val="21"/>
+          <w:szCs w:val="21"/>
+          <w:lang w:val="en-US"/>
+        </w:rPr>
+        <w:t xml:space="preserve"> </w:t>
+      </w:r>
+      <w:r>
+        <w:rPr>
+          <w:rFonts w:ascii="Consolas" w:eastAsia="Times New Roman" w:hAnsi="Consolas" w:cs="Times New Roman"/>
+          <w:i/>
+          <w:iCs/>
+          <w:color w:val="C678DD"/>
+          <w:sz w:val="21"/>
+          <w:szCs w:val="21"/>
+          <w:lang w:val="en-US"/>
+        </w:rPr>
+        <w:t>import</w:t>
+      </w:r>
+      <w:r>
+        <w:rPr>
+          <w:rFonts w:ascii="Consolas" w:eastAsia="Times New Roman" w:hAnsi="Consolas" w:cs="Times New Roman"/>
+          <w:color w:val="ABB2BF"/>
+          <w:sz w:val="21"/>
+          <w:szCs w:val="21"/>
+          <w:lang w:val="en-US"/>
+        </w:rPr>
+        <w:t xml:space="preserve"> </w:t>
+      </w:r>
+      <w:proofErr w:type="spellStart"/>
+      <w:r>
+        <w:rPr>
+          <w:rFonts w:ascii="Consolas" w:eastAsia="Times New Roman" w:hAnsi="Consolas" w:cs="Times New Roman"/>
+          <w:color w:val="E5C07B"/>
+          <w:sz w:val="21"/>
+          <w:szCs w:val="21"/>
+          <w:lang w:val="en-US"/>
+        </w:rPr>
+        <w:t>KMeans</w:t>
+      </w:r>
+      <w:proofErr w:type="spellEnd"/>
+    </w:p>
+    <w:p>
+      <w:pPr>
+        <w:shd w:val="clear" w:color="auto" w:fill="282C34"/>
+        <w:spacing w:after="0" w:line="285" w:lineRule="atLeast"/>
+        <w:rPr>
+          <w:rFonts w:ascii="Consolas" w:eastAsia="Times New Roman" w:hAnsi="Consolas" w:cs="Times New Roman"/>
+          <w:color w:val="ABB2BF"/>
+          <w:sz w:val="21"/>
+          <w:szCs w:val="21"/>
           <w:lang w:val="en-US"/>
         </w:rPr>
       </w:pPr>
@@ -215,14 +543,12 @@
       <w:r>
         <w:rPr>
           <w:rFonts w:ascii="Consolas" w:eastAsia="Times New Roman" w:hAnsi="Consolas" w:cs="Times New Roman"/>
-          <w:i/>
-          <w:iCs/>
-          <w:color w:val="C678DD"/>
-          <w:sz w:val="21"/>
-          <w:szCs w:val="21"/>
-          <w:lang w:val="en-US"/>
-        </w:rPr>
-        <w:t>import</w:t>
+          <w:color w:val="E06C75"/>
+          <w:sz w:val="21"/>
+          <w:szCs w:val="21"/>
+          <w:lang w:val="en-US"/>
+        </w:rPr>
+        <w:t>data</w:t>
       </w:r>
       <w:r>
         <w:rPr>
@@ -234,82 +560,346 @@
         </w:rPr>
         <w:t xml:space="preserve"> </w:t>
       </w:r>
-      <w:proofErr w:type="spellStart"/>
-      <w:r>
-        <w:rPr>
-          <w:rFonts w:ascii="Consolas" w:eastAsia="Times New Roman" w:hAnsi="Consolas" w:cs="Times New Roman"/>
-          <w:color w:val="E5C07B"/>
-          <w:sz w:val="21"/>
-          <w:szCs w:val="21"/>
-          <w:lang w:val="en-US"/>
-        </w:rPr>
-        <w:t>matplotlib</w:t>
-      </w:r>
-      <w:r>
-        <w:rPr>
-          <w:rFonts w:ascii="Consolas" w:eastAsia="Times New Roman" w:hAnsi="Consolas" w:cs="Times New Roman"/>
-          <w:color w:val="ABB2BF"/>
-          <w:sz w:val="21"/>
-          <w:szCs w:val="21"/>
-          <w:lang w:val="en-US"/>
-        </w:rPr>
-        <w:t>.</w:t>
-      </w:r>
-      <w:r>
-        <w:rPr>
-          <w:rFonts w:ascii="Consolas" w:eastAsia="Times New Roman" w:hAnsi="Consolas" w:cs="Times New Roman"/>
-          <w:color w:val="E5C07B"/>
-          <w:sz w:val="21"/>
-          <w:szCs w:val="21"/>
-          <w:lang w:val="en-US"/>
-        </w:rPr>
-        <w:t>pyplot</w:t>
-      </w:r>
-      <w:proofErr w:type="spellEnd"/>
-      <w:r>
-        <w:rPr>
-          <w:rFonts w:ascii="Consolas" w:eastAsia="Times New Roman" w:hAnsi="Consolas" w:cs="Times New Roman"/>
-          <w:color w:val="ABB2BF"/>
-          <w:sz w:val="21"/>
-          <w:szCs w:val="21"/>
-          <w:lang w:val="en-US"/>
-        </w:rPr>
-        <w:t xml:space="preserve"> </w:t>
-      </w:r>
-      <w:r>
-        <w:rPr>
-          <w:rFonts w:ascii="Consolas" w:eastAsia="Times New Roman" w:hAnsi="Consolas" w:cs="Times New Roman"/>
-          <w:i/>
-          <w:iCs/>
-          <w:color w:val="C678DD"/>
-          <w:sz w:val="21"/>
-          <w:szCs w:val="21"/>
-          <w:lang w:val="en-US"/>
-        </w:rPr>
-        <w:t>as</w:t>
-      </w:r>
-      <w:r>
-        <w:rPr>
-          <w:rFonts w:ascii="Consolas" w:eastAsia="Times New Roman" w:hAnsi="Consolas" w:cs="Times New Roman"/>
-          <w:color w:val="ABB2BF"/>
-          <w:sz w:val="21"/>
-          <w:szCs w:val="21"/>
-          <w:lang w:val="en-US"/>
-        </w:rPr>
-        <w:t xml:space="preserve"> </w:t>
-      </w:r>
-      <w:proofErr w:type="spellStart"/>
-      <w:r>
-        <w:rPr>
-          <w:rFonts w:ascii="Consolas" w:eastAsia="Times New Roman" w:hAnsi="Consolas" w:cs="Times New Roman"/>
-          <w:color w:val="E5C07B"/>
-          <w:sz w:val="21"/>
-          <w:szCs w:val="21"/>
-          <w:lang w:val="en-US"/>
-        </w:rPr>
-        <w:t>plt</w:t>
-      </w:r>
-      <w:proofErr w:type="spellEnd"/>
+      <w:r>
+        <w:rPr>
+          <w:rFonts w:ascii="Consolas" w:eastAsia="Times New Roman" w:hAnsi="Consolas" w:cs="Times New Roman"/>
+          <w:color w:val="56B6C2"/>
+          <w:sz w:val="21"/>
+          <w:szCs w:val="21"/>
+          <w:lang w:val="en-US"/>
+        </w:rPr>
+        <w:t>=</w:t>
+      </w:r>
+      <w:r>
+        <w:rPr>
+          <w:rFonts w:ascii="Consolas" w:eastAsia="Times New Roman" w:hAnsi="Consolas" w:cs="Times New Roman"/>
+          <w:color w:val="ABB2BF"/>
+          <w:sz w:val="21"/>
+          <w:szCs w:val="21"/>
+          <w:lang w:val="en-US"/>
+        </w:rPr>
+        <w:t xml:space="preserve"> [[</w:t>
+      </w:r>
+      <w:r>
+        <w:rPr>
+          <w:rFonts w:ascii="Consolas" w:eastAsia="Times New Roman" w:hAnsi="Consolas" w:cs="Times New Roman"/>
+          <w:color w:val="D19A66"/>
+          <w:sz w:val="21"/>
+          <w:szCs w:val="21"/>
+          <w:lang w:val="en-US"/>
+        </w:rPr>
+        <w:t>8</w:t>
+      </w:r>
+      <w:r>
+        <w:rPr>
+          <w:rFonts w:ascii="Consolas" w:eastAsia="Times New Roman" w:hAnsi="Consolas" w:cs="Times New Roman"/>
+          <w:color w:val="ABB2BF"/>
+          <w:sz w:val="21"/>
+          <w:szCs w:val="21"/>
+          <w:lang w:val="en-US"/>
+        </w:rPr>
+        <w:t>,</w:t>
+      </w:r>
+      <w:r>
+        <w:rPr>
+          <w:rFonts w:ascii="Consolas" w:eastAsia="Times New Roman" w:hAnsi="Consolas" w:cs="Times New Roman"/>
+          <w:color w:val="D19A66"/>
+          <w:sz w:val="21"/>
+          <w:szCs w:val="21"/>
+          <w:lang w:val="en-US"/>
+        </w:rPr>
+        <w:t>2</w:t>
+      </w:r>
+      <w:r>
+        <w:rPr>
+          <w:rFonts w:ascii="Consolas" w:eastAsia="Times New Roman" w:hAnsi="Consolas" w:cs="Times New Roman"/>
+          <w:color w:val="ABB2BF"/>
+          <w:sz w:val="21"/>
+          <w:szCs w:val="21"/>
+          <w:lang w:val="en-US"/>
+        </w:rPr>
+        <w:t>],[</w:t>
+      </w:r>
+      <w:r>
+        <w:rPr>
+          <w:rFonts w:ascii="Consolas" w:eastAsia="Times New Roman" w:hAnsi="Consolas" w:cs="Times New Roman"/>
+          <w:color w:val="D19A66"/>
+          <w:sz w:val="21"/>
+          <w:szCs w:val="21"/>
+          <w:lang w:val="en-US"/>
+        </w:rPr>
+        <w:t>9</w:t>
+      </w:r>
+      <w:r>
+        <w:rPr>
+          <w:rFonts w:ascii="Consolas" w:eastAsia="Times New Roman" w:hAnsi="Consolas" w:cs="Times New Roman"/>
+          <w:color w:val="ABB2BF"/>
+          <w:sz w:val="21"/>
+          <w:szCs w:val="21"/>
+          <w:lang w:val="en-US"/>
+        </w:rPr>
+        <w:t>,</w:t>
+      </w:r>
+      <w:r>
+        <w:rPr>
+          <w:rFonts w:ascii="Consolas" w:eastAsia="Times New Roman" w:hAnsi="Consolas" w:cs="Times New Roman"/>
+          <w:color w:val="D19A66"/>
+          <w:sz w:val="21"/>
+          <w:szCs w:val="21"/>
+          <w:lang w:val="en-US"/>
+        </w:rPr>
+        <w:t>7</w:t>
+      </w:r>
+      <w:r>
+        <w:rPr>
+          <w:rFonts w:ascii="Consolas" w:eastAsia="Times New Roman" w:hAnsi="Consolas" w:cs="Times New Roman"/>
+          <w:color w:val="ABB2BF"/>
+          <w:sz w:val="21"/>
+          <w:szCs w:val="21"/>
+          <w:lang w:val="en-US"/>
+        </w:rPr>
+        <w:t>],[</w:t>
+      </w:r>
+      <w:r>
+        <w:rPr>
+          <w:rFonts w:ascii="Consolas" w:eastAsia="Times New Roman" w:hAnsi="Consolas" w:cs="Times New Roman"/>
+          <w:color w:val="D19A66"/>
+          <w:sz w:val="21"/>
+          <w:szCs w:val="21"/>
+          <w:lang w:val="en-US"/>
+        </w:rPr>
+        <w:t>2</w:t>
+      </w:r>
+      <w:r>
+        <w:rPr>
+          <w:rFonts w:ascii="Consolas" w:eastAsia="Times New Roman" w:hAnsi="Consolas" w:cs="Times New Roman"/>
+          <w:color w:val="ABB2BF"/>
+          <w:sz w:val="21"/>
+          <w:szCs w:val="21"/>
+          <w:lang w:val="en-US"/>
+        </w:rPr>
+        <w:t>,</w:t>
+      </w:r>
+      <w:r>
+        <w:rPr>
+          <w:rFonts w:ascii="Consolas" w:eastAsia="Times New Roman" w:hAnsi="Consolas" w:cs="Times New Roman"/>
+          <w:color w:val="D19A66"/>
+          <w:sz w:val="21"/>
+          <w:szCs w:val="21"/>
+          <w:lang w:val="en-US"/>
+        </w:rPr>
+        <w:t>12</w:t>
+      </w:r>
+      <w:r>
+        <w:rPr>
+          <w:rFonts w:ascii="Consolas" w:eastAsia="Times New Roman" w:hAnsi="Consolas" w:cs="Times New Roman"/>
+          <w:color w:val="ABB2BF"/>
+          <w:sz w:val="21"/>
+          <w:szCs w:val="21"/>
+          <w:lang w:val="en-US"/>
+        </w:rPr>
+        <w:t>],[</w:t>
+      </w:r>
+      <w:r>
+        <w:rPr>
+          <w:rFonts w:ascii="Consolas" w:eastAsia="Times New Roman" w:hAnsi="Consolas" w:cs="Times New Roman"/>
+          <w:color w:val="D19A66"/>
+          <w:sz w:val="21"/>
+          <w:szCs w:val="21"/>
+          <w:lang w:val="en-US"/>
+        </w:rPr>
+        <w:t>9</w:t>
+      </w:r>
+      <w:r>
+        <w:rPr>
+          <w:rFonts w:ascii="Consolas" w:eastAsia="Times New Roman" w:hAnsi="Consolas" w:cs="Times New Roman"/>
+          <w:color w:val="ABB2BF"/>
+          <w:sz w:val="21"/>
+          <w:szCs w:val="21"/>
+          <w:lang w:val="en-US"/>
+        </w:rPr>
+        <w:t>,</w:t>
+      </w:r>
+      <w:r>
+        <w:rPr>
+          <w:rFonts w:ascii="Consolas" w:eastAsia="Times New Roman" w:hAnsi="Consolas" w:cs="Times New Roman"/>
+          <w:color w:val="D19A66"/>
+          <w:sz w:val="21"/>
+          <w:szCs w:val="21"/>
+          <w:lang w:val="en-US"/>
+        </w:rPr>
+        <w:t>1</w:t>
+      </w:r>
+      <w:r>
+        <w:rPr>
+          <w:rFonts w:ascii="Consolas" w:eastAsia="Times New Roman" w:hAnsi="Consolas" w:cs="Times New Roman"/>
+          <w:color w:val="ABB2BF"/>
+          <w:sz w:val="21"/>
+          <w:szCs w:val="21"/>
+          <w:lang w:val="en-US"/>
+        </w:rPr>
+        <w:t>],[</w:t>
+      </w:r>
+      <w:r>
+        <w:rPr>
+          <w:rFonts w:ascii="Consolas" w:eastAsia="Times New Roman" w:hAnsi="Consolas" w:cs="Times New Roman"/>
+          <w:color w:val="D19A66"/>
+          <w:sz w:val="21"/>
+          <w:szCs w:val="21"/>
+          <w:lang w:val="en-US"/>
+        </w:rPr>
+        <w:t>10</w:t>
+      </w:r>
+      <w:r>
+        <w:rPr>
+          <w:rFonts w:ascii="Consolas" w:eastAsia="Times New Roman" w:hAnsi="Consolas" w:cs="Times New Roman"/>
+          <w:color w:val="ABB2BF"/>
+          <w:sz w:val="21"/>
+          <w:szCs w:val="21"/>
+          <w:lang w:val="en-US"/>
+        </w:rPr>
+        <w:t>,</w:t>
+      </w:r>
+      <w:r>
+        <w:rPr>
+          <w:rFonts w:ascii="Consolas" w:eastAsia="Times New Roman" w:hAnsi="Consolas" w:cs="Times New Roman"/>
+          <w:color w:val="D19A66"/>
+          <w:sz w:val="21"/>
+          <w:szCs w:val="21"/>
+          <w:lang w:val="en-US"/>
+        </w:rPr>
+        <w:t>7</w:t>
+      </w:r>
+      <w:r>
+        <w:rPr>
+          <w:rFonts w:ascii="Consolas" w:eastAsia="Times New Roman" w:hAnsi="Consolas" w:cs="Times New Roman"/>
+          <w:color w:val="ABB2BF"/>
+          <w:sz w:val="21"/>
+          <w:szCs w:val="21"/>
+          <w:lang w:val="en-US"/>
+        </w:rPr>
+        <w:t>],[</w:t>
+      </w:r>
+      <w:r>
+        <w:rPr>
+          <w:rFonts w:ascii="Consolas" w:eastAsia="Times New Roman" w:hAnsi="Consolas" w:cs="Times New Roman"/>
+          <w:color w:val="D19A66"/>
+          <w:sz w:val="21"/>
+          <w:szCs w:val="21"/>
+          <w:lang w:val="en-US"/>
+        </w:rPr>
+        <w:t>3</w:t>
+      </w:r>
+      <w:r>
+        <w:rPr>
+          <w:rFonts w:ascii="Consolas" w:eastAsia="Times New Roman" w:hAnsi="Consolas" w:cs="Times New Roman"/>
+          <w:color w:val="ABB2BF"/>
+          <w:sz w:val="21"/>
+          <w:szCs w:val="21"/>
+          <w:lang w:val="en-US"/>
+        </w:rPr>
+        <w:t>,</w:t>
+      </w:r>
+      <w:r>
+        <w:rPr>
+          <w:rFonts w:ascii="Consolas" w:eastAsia="Times New Roman" w:hAnsi="Consolas" w:cs="Times New Roman"/>
+          <w:color w:val="D19A66"/>
+          <w:sz w:val="21"/>
+          <w:szCs w:val="21"/>
+          <w:lang w:val="en-US"/>
+        </w:rPr>
+        <w:t>14</w:t>
+      </w:r>
+      <w:r>
+        <w:rPr>
+          <w:rFonts w:ascii="Consolas" w:eastAsia="Times New Roman" w:hAnsi="Consolas" w:cs="Times New Roman"/>
+          <w:color w:val="ABB2BF"/>
+          <w:sz w:val="21"/>
+          <w:szCs w:val="21"/>
+          <w:lang w:val="en-US"/>
+        </w:rPr>
+        <w:t>],[</w:t>
+      </w:r>
+      <w:r>
+        <w:rPr>
+          <w:rFonts w:ascii="Consolas" w:eastAsia="Times New Roman" w:hAnsi="Consolas" w:cs="Times New Roman"/>
+          <w:color w:val="D19A66"/>
+          <w:sz w:val="21"/>
+          <w:szCs w:val="21"/>
+          <w:lang w:val="en-US"/>
+        </w:rPr>
+        <w:t>8</w:t>
+      </w:r>
+      <w:r>
+        <w:rPr>
+          <w:rFonts w:ascii="Consolas" w:eastAsia="Times New Roman" w:hAnsi="Consolas" w:cs="Times New Roman"/>
+          <w:color w:val="ABB2BF"/>
+          <w:sz w:val="21"/>
+          <w:szCs w:val="21"/>
+          <w:lang w:val="en-US"/>
+        </w:rPr>
+        <w:t>,</w:t>
+      </w:r>
+      <w:r>
+        <w:rPr>
+          <w:rFonts w:ascii="Consolas" w:eastAsia="Times New Roman" w:hAnsi="Consolas" w:cs="Times New Roman"/>
+          <w:color w:val="D19A66"/>
+          <w:sz w:val="21"/>
+          <w:szCs w:val="21"/>
+          <w:lang w:val="en-US"/>
+        </w:rPr>
+        <w:t>1</w:t>
+      </w:r>
+      <w:r>
+        <w:rPr>
+          <w:rFonts w:ascii="Consolas" w:eastAsia="Times New Roman" w:hAnsi="Consolas" w:cs="Times New Roman"/>
+          <w:color w:val="ABB2BF"/>
+          <w:sz w:val="21"/>
+          <w:szCs w:val="21"/>
+          <w:lang w:val="en-US"/>
+        </w:rPr>
+        <w:t>],[</w:t>
+      </w:r>
+      <w:r>
+        <w:rPr>
+          <w:rFonts w:ascii="Consolas" w:eastAsia="Times New Roman" w:hAnsi="Consolas" w:cs="Times New Roman"/>
+          <w:color w:val="D19A66"/>
+          <w:sz w:val="21"/>
+          <w:szCs w:val="21"/>
+          <w:lang w:val="en-US"/>
+        </w:rPr>
+        <w:t>1</w:t>
+      </w:r>
+      <w:r>
+        <w:rPr>
+          <w:rFonts w:ascii="Consolas" w:eastAsia="Times New Roman" w:hAnsi="Consolas" w:cs="Times New Roman"/>
+          <w:color w:val="ABB2BF"/>
+          <w:sz w:val="21"/>
+          <w:szCs w:val="21"/>
+          <w:lang w:val="en-US"/>
+        </w:rPr>
+        <w:t>,</w:t>
+      </w:r>
+      <w:r>
+        <w:rPr>
+          <w:rFonts w:ascii="Consolas" w:eastAsia="Times New Roman" w:hAnsi="Consolas" w:cs="Times New Roman"/>
+          <w:color w:val="D19A66"/>
+          <w:sz w:val="21"/>
+          <w:szCs w:val="21"/>
+          <w:lang w:val="en-US"/>
+        </w:rPr>
+        <w:t>13</w:t>
+      </w:r>
+      <w:r>
+        <w:rPr>
+          <w:rFonts w:ascii="Consolas" w:eastAsia="Times New Roman" w:hAnsi="Consolas" w:cs="Times New Roman"/>
+          <w:color w:val="ABB2BF"/>
+          <w:sz w:val="21"/>
+          <w:szCs w:val="21"/>
+          <w:lang w:val="en-US"/>
+        </w:rPr>
+        <w:t>]]</w:t>
+      </w:r>
     </w:p>
     <w:p>
       <w:pPr>
@@ -326,24 +916,22 @@
       <w:r>
         <w:rPr>
           <w:rFonts w:ascii="Consolas" w:eastAsia="Times New Roman" w:hAnsi="Consolas" w:cs="Times New Roman"/>
-          <w:i/>
-          <w:iCs/>
-          <w:color w:val="C678DD"/>
-          <w:sz w:val="21"/>
-          <w:szCs w:val="21"/>
-          <w:lang w:val="en-US"/>
-        </w:rPr>
-        <w:t>import</w:t>
-      </w:r>
-      <w:r>
-        <w:rPr>
-          <w:rFonts w:ascii="Consolas" w:eastAsia="Times New Roman" w:hAnsi="Consolas" w:cs="Times New Roman"/>
-          <w:color w:val="ABB2BF"/>
-          <w:sz w:val="21"/>
-          <w:szCs w:val="21"/>
-          <w:lang w:val="en-US"/>
-        </w:rPr>
-        <w:t xml:space="preserve"> </w:t>
+          <w:color w:val="E06C75"/>
+          <w:sz w:val="21"/>
+          <w:szCs w:val="21"/>
+          <w:lang w:val="en-US"/>
+        </w:rPr>
+        <w:t>x</w:t>
+      </w:r>
+      <w:r>
+        <w:rPr>
+          <w:rFonts w:ascii="Consolas" w:eastAsia="Times New Roman" w:hAnsi="Consolas" w:cs="Times New Roman"/>
+          <w:color w:val="56B6C2"/>
+          <w:sz w:val="21"/>
+          <w:szCs w:val="21"/>
+          <w:lang w:val="en-US"/>
+        </w:rPr>
+        <w:t>=</w:t>
       </w:r>
       <w:proofErr w:type="spellStart"/>
       <w:r>
@@ -354,7 +942,27 @@
           <w:szCs w:val="21"/>
           <w:lang w:val="en-US"/>
         </w:rPr>
-        <w:t>numpy</w:t>
+        <w:t>np</w:t>
+      </w:r>
+      <w:r>
+        <w:rPr>
+          <w:rFonts w:ascii="Consolas" w:eastAsia="Times New Roman" w:hAnsi="Consolas" w:cs="Times New Roman"/>
+          <w:color w:val="ABB2BF"/>
+          <w:sz w:val="21"/>
+          <w:szCs w:val="21"/>
+          <w:lang w:val="en-US"/>
+        </w:rPr>
+        <w:t>.</w:t>
+      </w:r>
+      <w:r>
+        <w:rPr>
+          <w:rFonts w:ascii="Consolas" w:eastAsia="Times New Roman" w:hAnsi="Consolas" w:cs="Times New Roman"/>
+          <w:color w:val="61AFEF"/>
+          <w:sz w:val="21"/>
+          <w:szCs w:val="21"/>
+          <w:lang w:val="en-US"/>
+        </w:rPr>
+        <w:t>array</w:t>
       </w:r>
       <w:proofErr w:type="spellEnd"/>
       <w:r>
@@ -365,151 +973,28 @@
           <w:szCs w:val="21"/>
           <w:lang w:val="en-US"/>
         </w:rPr>
-        <w:t xml:space="preserve"> </w:t>
-      </w:r>
-      <w:r>
-        <w:rPr>
-          <w:rFonts w:ascii="Consolas" w:eastAsia="Times New Roman" w:hAnsi="Consolas" w:cs="Times New Roman"/>
-          <w:i/>
-          <w:iCs/>
-          <w:color w:val="C678DD"/>
-          <w:sz w:val="21"/>
-          <w:szCs w:val="21"/>
-          <w:lang w:val="en-US"/>
-        </w:rPr>
-        <w:t>as</w:t>
-      </w:r>
-      <w:r>
-        <w:rPr>
-          <w:rFonts w:ascii="Consolas" w:eastAsia="Times New Roman" w:hAnsi="Consolas" w:cs="Times New Roman"/>
-          <w:color w:val="ABB2BF"/>
-          <w:sz w:val="21"/>
-          <w:szCs w:val="21"/>
-          <w:lang w:val="en-US"/>
-        </w:rPr>
-        <w:t xml:space="preserve"> </w:t>
-      </w:r>
-      <w:r>
-        <w:rPr>
-          <w:rFonts w:ascii="Consolas" w:eastAsia="Times New Roman" w:hAnsi="Consolas" w:cs="Times New Roman"/>
-          <w:color w:val="E5C07B"/>
-          <w:sz w:val="21"/>
-          <w:szCs w:val="21"/>
-          <w:lang w:val="en-US"/>
-        </w:rPr>
-        <w:t>np</w:t>
-      </w:r>
-    </w:p>
-    <w:p>
-      <w:pPr>
-        <w:shd w:val="clear" w:color="auto" w:fill="282C34"/>
-        <w:spacing w:after="0" w:line="285" w:lineRule="atLeast"/>
-        <w:rPr>
-          <w:rFonts w:ascii="Consolas" w:eastAsia="Times New Roman" w:hAnsi="Consolas" w:cs="Times New Roman"/>
-          <w:color w:val="ABB2BF"/>
-          <w:sz w:val="21"/>
-          <w:szCs w:val="21"/>
-          <w:lang w:val="en-US"/>
-        </w:rPr>
-      </w:pPr>
-      <w:r>
-        <w:rPr>
-          <w:rFonts w:ascii="Consolas" w:eastAsia="Times New Roman" w:hAnsi="Consolas" w:cs="Times New Roman"/>
-          <w:i/>
-          <w:iCs/>
-          <w:color w:val="C678DD"/>
-          <w:sz w:val="21"/>
-          <w:szCs w:val="21"/>
-          <w:lang w:val="en-US"/>
-        </w:rPr>
-        <w:t>from</w:t>
-      </w:r>
-      <w:r>
-        <w:rPr>
-          <w:rFonts w:ascii="Consolas" w:eastAsia="Times New Roman" w:hAnsi="Consolas" w:cs="Times New Roman"/>
-          <w:color w:val="ABB2BF"/>
-          <w:sz w:val="21"/>
-          <w:szCs w:val="21"/>
-          <w:lang w:val="en-US"/>
-        </w:rPr>
-        <w:t xml:space="preserve"> </w:t>
-      </w:r>
-      <w:proofErr w:type="spellStart"/>
-      <w:r>
-        <w:rPr>
-          <w:rFonts w:ascii="Consolas" w:eastAsia="Times New Roman" w:hAnsi="Consolas" w:cs="Times New Roman"/>
-          <w:color w:val="E5C07B"/>
-          <w:sz w:val="21"/>
-          <w:szCs w:val="21"/>
-          <w:lang w:val="en-US"/>
-        </w:rPr>
-        <w:t>sklearn</w:t>
-      </w:r>
-      <w:r>
-        <w:rPr>
-          <w:rFonts w:ascii="Consolas" w:eastAsia="Times New Roman" w:hAnsi="Consolas" w:cs="Times New Roman"/>
-          <w:color w:val="ABB2BF"/>
-          <w:sz w:val="21"/>
-          <w:szCs w:val="21"/>
-          <w:lang w:val="en-US"/>
-        </w:rPr>
-        <w:t>.</w:t>
-      </w:r>
-      <w:r>
-        <w:rPr>
-          <w:rFonts w:ascii="Consolas" w:eastAsia="Times New Roman" w:hAnsi="Consolas" w:cs="Times New Roman"/>
-          <w:color w:val="E5C07B"/>
-          <w:sz w:val="21"/>
-          <w:szCs w:val="21"/>
-          <w:lang w:val="en-US"/>
-        </w:rPr>
-        <w:t>cluster</w:t>
-      </w:r>
-      <w:proofErr w:type="spellEnd"/>
-      <w:r>
-        <w:rPr>
-          <w:rFonts w:ascii="Consolas" w:eastAsia="Times New Roman" w:hAnsi="Consolas" w:cs="Times New Roman"/>
-          <w:color w:val="ABB2BF"/>
-          <w:sz w:val="21"/>
-          <w:szCs w:val="21"/>
-          <w:lang w:val="en-US"/>
-        </w:rPr>
-        <w:t xml:space="preserve"> </w:t>
-      </w:r>
-      <w:r>
-        <w:rPr>
-          <w:rFonts w:ascii="Consolas" w:eastAsia="Times New Roman" w:hAnsi="Consolas" w:cs="Times New Roman"/>
-          <w:i/>
-          <w:iCs/>
-          <w:color w:val="C678DD"/>
-          <w:sz w:val="21"/>
-          <w:szCs w:val="21"/>
-          <w:lang w:val="en-US"/>
-        </w:rPr>
-        <w:t>import</w:t>
-      </w:r>
-      <w:r>
-        <w:rPr>
-          <w:rFonts w:ascii="Consolas" w:eastAsia="Times New Roman" w:hAnsi="Consolas" w:cs="Times New Roman"/>
-          <w:color w:val="ABB2BF"/>
-          <w:sz w:val="21"/>
-          <w:szCs w:val="21"/>
-          <w:lang w:val="en-US"/>
-        </w:rPr>
-        <w:t xml:space="preserve"> </w:t>
-      </w:r>
-      <w:proofErr w:type="spellStart"/>
-      <w:r>
-        <w:rPr>
-          <w:rFonts w:ascii="Consolas" w:eastAsia="Times New Roman" w:hAnsi="Consolas" w:cs="Times New Roman"/>
-          <w:color w:val="E5C07B"/>
-          <w:sz w:val="21"/>
-          <w:szCs w:val="21"/>
-          <w:lang w:val="en-US"/>
-        </w:rPr>
-        <w:t>KMeans</w:t>
-      </w:r>
-      <w:proofErr w:type="spellEnd"/>
+        <w:t>(</w:t>
+      </w:r>
+      <w:r>
+        <w:rPr>
+          <w:rFonts w:ascii="Consolas" w:eastAsia="Times New Roman" w:hAnsi="Consolas" w:cs="Times New Roman"/>
+          <w:color w:val="E06C75"/>
+          <w:sz w:val="21"/>
+          <w:szCs w:val="21"/>
+          <w:lang w:val="en-US"/>
+        </w:rPr>
+        <w:t>data</w:t>
+      </w:r>
+      <w:r>
+        <w:rPr>
+          <w:rFonts w:ascii="Consolas" w:eastAsia="Times New Roman" w:hAnsi="Consolas" w:cs="Times New Roman"/>
+          <w:color w:val="ABB2BF"/>
+          <w:sz w:val="21"/>
+          <w:szCs w:val="21"/>
+          <w:lang w:val="en-US"/>
+        </w:rPr>
+        <w:t>)</w:t>
+      </w:r>
     </w:p>
     <w:p>
       <w:pPr>
@@ -536,6 +1021,7 @@
           <w:lang w:val="en-US"/>
         </w:rPr>
       </w:pPr>
+      <w:proofErr w:type="spellStart"/>
       <w:r>
         <w:rPr>
           <w:rFonts w:ascii="Consolas" w:eastAsia="Times New Roman" w:hAnsi="Consolas" w:cs="Times New Roman"/>
@@ -544,9 +1030,9 @@
           <w:szCs w:val="21"/>
           <w:lang w:val="en-US"/>
         </w:rPr>
-        <w:lastRenderedPageBreak/>
-        <w:t>data</w:t>
-      </w:r>
+        <w:t>kmeans</w:t>
+      </w:r>
+      <w:proofErr w:type="spellEnd"/>
       <w:r>
         <w:rPr>
           <w:rFonts w:ascii="Consolas" w:eastAsia="Times New Roman" w:hAnsi="Consolas" w:cs="Times New Roman"/>
@@ -575,7 +1061,53 @@
           <w:szCs w:val="21"/>
           <w:lang w:val="en-US"/>
         </w:rPr>
-        <w:t xml:space="preserve"> [[</w:t>
+        <w:t xml:space="preserve"> </w:t>
+      </w:r>
+      <w:proofErr w:type="spellStart"/>
+      <w:r>
+        <w:rPr>
+          <w:rFonts w:ascii="Consolas" w:eastAsia="Times New Roman" w:hAnsi="Consolas" w:cs="Times New Roman"/>
+          <w:color w:val="E5C07B"/>
+          <w:sz w:val="21"/>
+          <w:szCs w:val="21"/>
+          <w:lang w:val="en-US"/>
+        </w:rPr>
+        <w:t>KMeans</w:t>
+      </w:r>
+      <w:proofErr w:type="spellEnd"/>
+      <w:r>
+        <w:rPr>
+          <w:rFonts w:ascii="Consolas" w:eastAsia="Times New Roman" w:hAnsi="Consolas" w:cs="Times New Roman"/>
+          <w:color w:val="ABB2BF"/>
+          <w:sz w:val="21"/>
+          <w:szCs w:val="21"/>
+          <w:lang w:val="en-US"/>
+        </w:rPr>
+        <w:t>(</w:t>
+      </w:r>
+      <w:proofErr w:type="spellStart"/>
+      <w:r>
+        <w:rPr>
+          <w:rFonts w:ascii="Consolas" w:eastAsia="Times New Roman" w:hAnsi="Consolas" w:cs="Times New Roman"/>
+          <w:i/>
+          <w:iCs/>
+          <w:color w:val="E06C75"/>
+          <w:sz w:val="21"/>
+          <w:szCs w:val="21"/>
+          <w:lang w:val="en-US"/>
+        </w:rPr>
+        <w:t>n_clusters</w:t>
+      </w:r>
+      <w:proofErr w:type="spellEnd"/>
+      <w:r>
+        <w:rPr>
+          <w:rFonts w:ascii="Consolas" w:eastAsia="Times New Roman" w:hAnsi="Consolas" w:cs="Times New Roman"/>
+          <w:color w:val="56B6C2"/>
+          <w:sz w:val="21"/>
+          <w:szCs w:val="21"/>
+          <w:lang w:val="en-US"/>
+        </w:rPr>
+        <w:t>=</w:t>
       </w:r>
       <w:r>
         <w:rPr>
@@ -585,206 +1117,6 @@
           <w:szCs w:val="21"/>
           <w:lang w:val="en-US"/>
         </w:rPr>
-        <w:t>8</w:t>
-      </w:r>
-      <w:r>
-        <w:rPr>
-          <w:rFonts w:ascii="Consolas" w:eastAsia="Times New Roman" w:hAnsi="Consolas" w:cs="Times New Roman"/>
-          <w:color w:val="ABB2BF"/>
-          <w:sz w:val="21"/>
-          <w:szCs w:val="21"/>
-          <w:lang w:val="en-US"/>
-        </w:rPr>
-        <w:t>,</w:t>
-      </w:r>
-      <w:r>
-        <w:rPr>
-          <w:rFonts w:ascii="Consolas" w:eastAsia="Times New Roman" w:hAnsi="Consolas" w:cs="Times New Roman"/>
-          <w:color w:val="D19A66"/>
-          <w:sz w:val="21"/>
-          <w:szCs w:val="21"/>
-          <w:lang w:val="en-US"/>
-        </w:rPr>
-        <w:t>2</w:t>
-      </w:r>
-      <w:r>
-        <w:rPr>
-          <w:rFonts w:ascii="Consolas" w:eastAsia="Times New Roman" w:hAnsi="Consolas" w:cs="Times New Roman"/>
-          <w:color w:val="ABB2BF"/>
-          <w:sz w:val="21"/>
-          <w:szCs w:val="21"/>
-          <w:lang w:val="en-US"/>
-        </w:rPr>
-        <w:t>],[</w:t>
-      </w:r>
-      <w:r>
-        <w:rPr>
-          <w:rFonts w:ascii="Consolas" w:eastAsia="Times New Roman" w:hAnsi="Consolas" w:cs="Times New Roman"/>
-          <w:color w:val="D19A66"/>
-          <w:sz w:val="21"/>
-          <w:szCs w:val="21"/>
-          <w:lang w:val="en-US"/>
-        </w:rPr>
-        <w:t>9</w:t>
-      </w:r>
-      <w:r>
-        <w:rPr>
-          <w:rFonts w:ascii="Consolas" w:eastAsia="Times New Roman" w:hAnsi="Consolas" w:cs="Times New Roman"/>
-          <w:color w:val="ABB2BF"/>
-          <w:sz w:val="21"/>
-          <w:szCs w:val="21"/>
-          <w:lang w:val="en-US"/>
-        </w:rPr>
-        <w:t>,</w:t>
-      </w:r>
-      <w:r>
-        <w:rPr>
-          <w:rFonts w:ascii="Consolas" w:eastAsia="Times New Roman" w:hAnsi="Consolas" w:cs="Times New Roman"/>
-          <w:color w:val="D19A66"/>
-          <w:sz w:val="21"/>
-          <w:szCs w:val="21"/>
-          <w:lang w:val="en-US"/>
-        </w:rPr>
-        <w:t>7</w:t>
-      </w:r>
-      <w:r>
-        <w:rPr>
-          <w:rFonts w:ascii="Consolas" w:eastAsia="Times New Roman" w:hAnsi="Consolas" w:cs="Times New Roman"/>
-          <w:color w:val="ABB2BF"/>
-          <w:sz w:val="21"/>
-          <w:szCs w:val="21"/>
-          <w:lang w:val="en-US"/>
-        </w:rPr>
-        <w:t>],[</w:t>
-      </w:r>
-      <w:r>
-        <w:rPr>
-          <w:rFonts w:ascii="Consolas" w:eastAsia="Times New Roman" w:hAnsi="Consolas" w:cs="Times New Roman"/>
-          <w:color w:val="D19A66"/>
-          <w:sz w:val="21"/>
-          <w:szCs w:val="21"/>
-          <w:lang w:val="en-US"/>
-        </w:rPr>
-        <w:t>2</w:t>
-      </w:r>
-      <w:r>
-        <w:rPr>
-          <w:rFonts w:ascii="Consolas" w:eastAsia="Times New Roman" w:hAnsi="Consolas" w:cs="Times New Roman"/>
-          <w:color w:val="ABB2BF"/>
-          <w:sz w:val="21"/>
-          <w:szCs w:val="21"/>
-          <w:lang w:val="en-US"/>
-        </w:rPr>
-        <w:t>,</w:t>
-      </w:r>
-      <w:r>
-        <w:rPr>
-          <w:rFonts w:ascii="Consolas" w:eastAsia="Times New Roman" w:hAnsi="Consolas" w:cs="Times New Roman"/>
-          <w:color w:val="D19A66"/>
-          <w:sz w:val="21"/>
-          <w:szCs w:val="21"/>
-          <w:lang w:val="en-US"/>
-        </w:rPr>
-        <w:t>12</w:t>
-      </w:r>
-      <w:r>
-        <w:rPr>
-          <w:rFonts w:ascii="Consolas" w:eastAsia="Times New Roman" w:hAnsi="Consolas" w:cs="Times New Roman"/>
-          <w:color w:val="ABB2BF"/>
-          <w:sz w:val="21"/>
-          <w:szCs w:val="21"/>
-          <w:lang w:val="en-US"/>
-        </w:rPr>
-        <w:t>],[</w:t>
-      </w:r>
-      <w:r>
-        <w:rPr>
-          <w:rFonts w:ascii="Consolas" w:eastAsia="Times New Roman" w:hAnsi="Consolas" w:cs="Times New Roman"/>
-          <w:color w:val="D19A66"/>
-          <w:sz w:val="21"/>
-          <w:szCs w:val="21"/>
-          <w:lang w:val="en-US"/>
-        </w:rPr>
-        <w:t>9</w:t>
-      </w:r>
-      <w:r>
-        <w:rPr>
-          <w:rFonts w:ascii="Consolas" w:eastAsia="Times New Roman" w:hAnsi="Consolas" w:cs="Times New Roman"/>
-          <w:color w:val="ABB2BF"/>
-          <w:sz w:val="21"/>
-          <w:szCs w:val="21"/>
-          <w:lang w:val="en-US"/>
-        </w:rPr>
-        <w:t>,</w:t>
-      </w:r>
-      <w:r>
-        <w:rPr>
-          <w:rFonts w:ascii="Consolas" w:eastAsia="Times New Roman" w:hAnsi="Consolas" w:cs="Times New Roman"/>
-          <w:color w:val="D19A66"/>
-          <w:sz w:val="21"/>
-          <w:szCs w:val="21"/>
-          <w:lang w:val="en-US"/>
-        </w:rPr>
-        <w:t>1</w:t>
-      </w:r>
-      <w:r>
-        <w:rPr>
-          <w:rFonts w:ascii="Consolas" w:eastAsia="Times New Roman" w:hAnsi="Consolas" w:cs="Times New Roman"/>
-          <w:color w:val="ABB2BF"/>
-          <w:sz w:val="21"/>
-          <w:szCs w:val="21"/>
-          <w:lang w:val="en-US"/>
-        </w:rPr>
-        <w:t>],[</w:t>
-      </w:r>
-      <w:r>
-        <w:rPr>
-          <w:rFonts w:ascii="Consolas" w:eastAsia="Times New Roman" w:hAnsi="Consolas" w:cs="Times New Roman"/>
-          <w:color w:val="D19A66"/>
-          <w:sz w:val="21"/>
-          <w:szCs w:val="21"/>
-          <w:lang w:val="en-US"/>
-        </w:rPr>
-        <w:t>10</w:t>
-      </w:r>
-      <w:r>
-        <w:rPr>
-          <w:rFonts w:ascii="Consolas" w:eastAsia="Times New Roman" w:hAnsi="Consolas" w:cs="Times New Roman"/>
-          <w:color w:val="ABB2BF"/>
-          <w:sz w:val="21"/>
-          <w:szCs w:val="21"/>
-          <w:lang w:val="en-US"/>
-        </w:rPr>
-        <w:t>,</w:t>
-      </w:r>
-      <w:r>
-        <w:rPr>
-          <w:rFonts w:ascii="Consolas" w:eastAsia="Times New Roman" w:hAnsi="Consolas" w:cs="Times New Roman"/>
-          <w:color w:val="D19A66"/>
-          <w:sz w:val="21"/>
-          <w:szCs w:val="21"/>
-          <w:lang w:val="en-US"/>
-        </w:rPr>
-        <w:t>7</w:t>
-      </w:r>
-      <w:r>
-        <w:rPr>
-          <w:rFonts w:ascii="Consolas" w:eastAsia="Times New Roman" w:hAnsi="Consolas" w:cs="Times New Roman"/>
-          <w:color w:val="ABB2BF"/>
-          <w:sz w:val="21"/>
-          <w:szCs w:val="21"/>
-          <w:lang w:val="en-US"/>
-        </w:rPr>
-        <w:t>],[</w:t>
-      </w:r>
-      <w:r>
-        <w:rPr>
-          <w:rFonts w:ascii="Consolas" w:eastAsia="Times New Roman" w:hAnsi="Consolas" w:cs="Times New Roman"/>
-          <w:color w:val="D19A66"/>
-          <w:sz w:val="21"/>
-          <w:szCs w:val="21"/>
-          <w:lang w:val="en-US"/>
-        </w:rPr>
         <w:t>3</w:t>
       </w:r>
       <w:r>
@@ -795,107 +1127,7 @@
           <w:szCs w:val="21"/>
           <w:lang w:val="en-US"/>
         </w:rPr>
-        <w:t>,</w:t>
-      </w:r>
-      <w:r>
-        <w:rPr>
-          <w:rFonts w:ascii="Consolas" w:eastAsia="Times New Roman" w:hAnsi="Consolas" w:cs="Times New Roman"/>
-          <w:color w:val="D19A66"/>
-          <w:sz w:val="21"/>
-          <w:szCs w:val="21"/>
-          <w:lang w:val="en-US"/>
-        </w:rPr>
-        <w:t>14</w:t>
-      </w:r>
-      <w:r>
-        <w:rPr>
-          <w:rFonts w:ascii="Consolas" w:eastAsia="Times New Roman" w:hAnsi="Consolas" w:cs="Times New Roman"/>
-          <w:color w:val="ABB2BF"/>
-          <w:sz w:val="21"/>
-          <w:szCs w:val="21"/>
-          <w:lang w:val="en-US"/>
-        </w:rPr>
-        <w:t>],[</w:t>
-      </w:r>
-      <w:r>
-        <w:rPr>
-          <w:rFonts w:ascii="Consolas" w:eastAsia="Times New Roman" w:hAnsi="Consolas" w:cs="Times New Roman"/>
-          <w:color w:val="D19A66"/>
-          <w:sz w:val="21"/>
-          <w:szCs w:val="21"/>
-          <w:lang w:val="en-US"/>
-        </w:rPr>
-        <w:t>8</w:t>
-      </w:r>
-      <w:r>
-        <w:rPr>
-          <w:rFonts w:ascii="Consolas" w:eastAsia="Times New Roman" w:hAnsi="Consolas" w:cs="Times New Roman"/>
-          <w:color w:val="ABB2BF"/>
-          <w:sz w:val="21"/>
-          <w:szCs w:val="21"/>
-          <w:lang w:val="en-US"/>
-        </w:rPr>
-        <w:t>,</w:t>
-      </w:r>
-      <w:r>
-        <w:rPr>
-          <w:rFonts w:ascii="Consolas" w:eastAsia="Times New Roman" w:hAnsi="Consolas" w:cs="Times New Roman"/>
-          <w:color w:val="D19A66"/>
-          <w:sz w:val="21"/>
-          <w:szCs w:val="21"/>
-          <w:lang w:val="en-US"/>
-        </w:rPr>
-        <w:t>1</w:t>
-      </w:r>
-      <w:r>
-        <w:rPr>
-          <w:rFonts w:ascii="Consolas" w:eastAsia="Times New Roman" w:hAnsi="Consolas" w:cs="Times New Roman"/>
-          <w:color w:val="ABB2BF"/>
-          <w:sz w:val="21"/>
-          <w:szCs w:val="21"/>
-          <w:lang w:val="en-US"/>
-        </w:rPr>
-        <w:t>],[</w:t>
-      </w:r>
-      <w:r>
-        <w:rPr>
-          <w:rFonts w:ascii="Consolas" w:eastAsia="Times New Roman" w:hAnsi="Consolas" w:cs="Times New Roman"/>
-          <w:color w:val="D19A66"/>
-          <w:sz w:val="21"/>
-          <w:szCs w:val="21"/>
-          <w:lang w:val="en-US"/>
-        </w:rPr>
-        <w:t>1</w:t>
-      </w:r>
-      <w:r>
-        <w:rPr>
-          <w:rFonts w:ascii="Consolas" w:eastAsia="Times New Roman" w:hAnsi="Consolas" w:cs="Times New Roman"/>
-          <w:color w:val="ABB2BF"/>
-          <w:sz w:val="21"/>
-          <w:szCs w:val="21"/>
-          <w:lang w:val="en-US"/>
-        </w:rPr>
-        <w:t>,</w:t>
-      </w:r>
-      <w:r>
-        <w:rPr>
-          <w:rFonts w:ascii="Consolas" w:eastAsia="Times New Roman" w:hAnsi="Consolas" w:cs="Times New Roman"/>
-          <w:color w:val="D19A66"/>
-          <w:sz w:val="21"/>
-          <w:szCs w:val="21"/>
-          <w:lang w:val="en-US"/>
-        </w:rPr>
-        <w:t>13</w:t>
-      </w:r>
-      <w:r>
-        <w:rPr>
-          <w:rFonts w:ascii="Consolas" w:eastAsia="Times New Roman" w:hAnsi="Consolas" w:cs="Times New Roman"/>
-          <w:color w:val="ABB2BF"/>
-          <w:sz w:val="21"/>
-          <w:szCs w:val="21"/>
-          <w:lang w:val="en-US"/>
-        </w:rPr>
-        <w:t>]]</w:t>
+        <w:t>)</w:t>
       </w:r>
     </w:p>
     <w:p>
@@ -910,6 +1142,7 @@
           <w:lang w:val="en-US"/>
         </w:rPr>
       </w:pPr>
+      <w:proofErr w:type="spellStart"/>
       <w:r>
         <w:rPr>
           <w:rFonts w:ascii="Consolas" w:eastAsia="Times New Roman" w:hAnsi="Consolas" w:cs="Times New Roman"/>
@@ -918,69 +1151,48 @@
           <w:szCs w:val="21"/>
           <w:lang w:val="en-US"/>
         </w:rPr>
+        <w:t>kmeans</w:t>
+      </w:r>
+      <w:r>
+        <w:rPr>
+          <w:rFonts w:ascii="Consolas" w:eastAsia="Times New Roman" w:hAnsi="Consolas" w:cs="Times New Roman"/>
+          <w:color w:val="ABB2BF"/>
+          <w:sz w:val="21"/>
+          <w:szCs w:val="21"/>
+          <w:lang w:val="en-US"/>
+        </w:rPr>
+        <w:t>.</w:t>
+      </w:r>
+      <w:r>
+        <w:rPr>
+          <w:rFonts w:ascii="Consolas" w:eastAsia="Times New Roman" w:hAnsi="Consolas" w:cs="Times New Roman"/>
+          <w:color w:val="61AFEF"/>
+          <w:sz w:val="21"/>
+          <w:szCs w:val="21"/>
+          <w:lang w:val="en-US"/>
+        </w:rPr>
+        <w:t>fit</w:t>
+      </w:r>
+      <w:proofErr w:type="spellEnd"/>
+      <w:r>
+        <w:rPr>
+          <w:rFonts w:ascii="Consolas" w:eastAsia="Times New Roman" w:hAnsi="Consolas" w:cs="Times New Roman"/>
+          <w:color w:val="ABB2BF"/>
+          <w:sz w:val="21"/>
+          <w:szCs w:val="21"/>
+          <w:lang w:val="en-US"/>
+        </w:rPr>
+        <w:t>(</w:t>
+      </w:r>
+      <w:r>
+        <w:rPr>
+          <w:rFonts w:ascii="Consolas" w:eastAsia="Times New Roman" w:hAnsi="Consolas" w:cs="Times New Roman"/>
+          <w:color w:val="E06C75"/>
+          <w:sz w:val="21"/>
+          <w:szCs w:val="21"/>
+          <w:lang w:val="en-US"/>
+        </w:rPr>
         <w:t>x</w:t>
-      </w:r>
-      <w:r>
-        <w:rPr>
-          <w:rFonts w:ascii="Consolas" w:eastAsia="Times New Roman" w:hAnsi="Consolas" w:cs="Times New Roman"/>
-          <w:color w:val="56B6C2"/>
-          <w:sz w:val="21"/>
-          <w:szCs w:val="21"/>
-          <w:lang w:val="en-US"/>
-        </w:rPr>
-        <w:t>=</w:t>
-      </w:r>
-      <w:proofErr w:type="spellStart"/>
-      <w:r>
-        <w:rPr>
-          <w:rFonts w:ascii="Consolas" w:eastAsia="Times New Roman" w:hAnsi="Consolas" w:cs="Times New Roman"/>
-          <w:color w:val="E5C07B"/>
-          <w:sz w:val="21"/>
-          <w:szCs w:val="21"/>
-          <w:lang w:val="en-US"/>
-        </w:rPr>
-        <w:t>np</w:t>
-      </w:r>
-      <w:r>
-        <w:rPr>
-          <w:rFonts w:ascii="Consolas" w:eastAsia="Times New Roman" w:hAnsi="Consolas" w:cs="Times New Roman"/>
-          <w:color w:val="ABB2BF"/>
-          <w:sz w:val="21"/>
-          <w:szCs w:val="21"/>
-          <w:lang w:val="en-US"/>
-        </w:rPr>
-        <w:t>.</w:t>
-      </w:r>
-      <w:r>
-        <w:rPr>
-          <w:rFonts w:ascii="Consolas" w:eastAsia="Times New Roman" w:hAnsi="Consolas" w:cs="Times New Roman"/>
-          <w:color w:val="61AFEF"/>
-          <w:sz w:val="21"/>
-          <w:szCs w:val="21"/>
-          <w:lang w:val="en-US"/>
-        </w:rPr>
-        <w:t>array</w:t>
-      </w:r>
-      <w:proofErr w:type="spellEnd"/>
-      <w:r>
-        <w:rPr>
-          <w:rFonts w:ascii="Consolas" w:eastAsia="Times New Roman" w:hAnsi="Consolas" w:cs="Times New Roman"/>
-          <w:color w:val="ABB2BF"/>
-          <w:sz w:val="21"/>
-          <w:szCs w:val="21"/>
-          <w:lang w:val="en-US"/>
-        </w:rPr>
-        <w:t>(</w:t>
-      </w:r>
-      <w:r>
-        <w:rPr>
-          <w:rFonts w:ascii="Consolas" w:eastAsia="Times New Roman" w:hAnsi="Consolas" w:cs="Times New Roman"/>
-          <w:color w:val="E06C75"/>
-          <w:sz w:val="21"/>
-          <w:szCs w:val="21"/>
-          <w:lang w:val="en-US"/>
-        </w:rPr>
-        <w:t>data</w:t>
       </w:r>
       <w:r>
         <w:rPr>
@@ -1018,6 +1230,26 @@
           <w:lang w:val="en-US"/>
         </w:rPr>
       </w:pPr>
+      <w:r>
+        <w:rPr>
+          <w:rFonts w:ascii="Consolas" w:eastAsia="Times New Roman" w:hAnsi="Consolas" w:cs="Times New Roman"/>
+          <w:color w:val="61AFEF"/>
+          <w:sz w:val="21"/>
+          <w:szCs w:val="21"/>
+          <w:lang w:val="en-US"/>
+        </w:rPr>
+        <w:t>print</w:t>
+      </w:r>
+      <w:r>
+        <w:rPr>
+          <w:rFonts w:ascii="Consolas" w:eastAsia="Times New Roman" w:hAnsi="Consolas" w:cs="Times New Roman"/>
+          <w:color w:val="ABB2BF"/>
+          <w:sz w:val="21"/>
+          <w:szCs w:val="21"/>
+          <w:lang w:val="en-US"/>
+        </w:rPr>
+        <w:t>(</w:t>
+      </w:r>
       <w:proofErr w:type="spellStart"/>
       <w:r>
         <w:rPr>
@@ -1029,92 +1261,36 @@
         </w:rPr>
         <w:t>kmeans</w:t>
       </w:r>
+      <w:r>
+        <w:rPr>
+          <w:rFonts w:ascii="Consolas" w:eastAsia="Times New Roman" w:hAnsi="Consolas" w:cs="Times New Roman"/>
+          <w:color w:val="ABB2BF"/>
+          <w:sz w:val="21"/>
+          <w:szCs w:val="21"/>
+          <w:lang w:val="en-US"/>
+        </w:rPr>
+        <w:t>.</w:t>
+      </w:r>
+      <w:r>
+        <w:rPr>
+          <w:rFonts w:ascii="Consolas" w:eastAsia="Times New Roman" w:hAnsi="Consolas" w:cs="Times New Roman"/>
+          <w:color w:val="E06C75"/>
+          <w:sz w:val="21"/>
+          <w:szCs w:val="21"/>
+          <w:lang w:val="en-US"/>
+        </w:rPr>
+        <w:t>cluster_centers</w:t>
+      </w:r>
       <w:proofErr w:type="spellEnd"/>
       <w:r>
         <w:rPr>
           <w:rFonts w:ascii="Consolas" w:eastAsia="Times New Roman" w:hAnsi="Consolas" w:cs="Times New Roman"/>
-          <w:color w:val="ABB2BF"/>
-          <w:sz w:val="21"/>
-          <w:szCs w:val="21"/>
-          <w:lang w:val="en-US"/>
-        </w:rPr>
-        <w:t xml:space="preserve"> </w:t>
-      </w:r>
-      <w:r>
-        <w:rPr>
-          <w:rFonts w:ascii="Consolas" w:eastAsia="Times New Roman" w:hAnsi="Consolas" w:cs="Times New Roman"/>
-          <w:color w:val="56B6C2"/>
-          <w:sz w:val="21"/>
-          <w:szCs w:val="21"/>
-          <w:lang w:val="en-US"/>
-        </w:rPr>
-        <w:t>=</w:t>
-      </w:r>
-      <w:r>
-        <w:rPr>
-          <w:rFonts w:ascii="Consolas" w:eastAsia="Times New Roman" w:hAnsi="Consolas" w:cs="Times New Roman"/>
-          <w:color w:val="ABB2BF"/>
-          <w:sz w:val="21"/>
-          <w:szCs w:val="21"/>
-          <w:lang w:val="en-US"/>
-        </w:rPr>
-        <w:t xml:space="preserve"> </w:t>
-      </w:r>
-      <w:proofErr w:type="spellStart"/>
-      <w:r>
-        <w:rPr>
-          <w:rFonts w:ascii="Consolas" w:eastAsia="Times New Roman" w:hAnsi="Consolas" w:cs="Times New Roman"/>
-          <w:color w:val="E5C07B"/>
-          <w:sz w:val="21"/>
-          <w:szCs w:val="21"/>
-          <w:lang w:val="en-US"/>
-        </w:rPr>
-        <w:t>KMeans</w:t>
-      </w:r>
-      <w:proofErr w:type="spellEnd"/>
-      <w:r>
-        <w:rPr>
-          <w:rFonts w:ascii="Consolas" w:eastAsia="Times New Roman" w:hAnsi="Consolas" w:cs="Times New Roman"/>
-          <w:color w:val="ABB2BF"/>
-          <w:sz w:val="21"/>
-          <w:szCs w:val="21"/>
-          <w:lang w:val="en-US"/>
-        </w:rPr>
-        <w:t>(</w:t>
-      </w:r>
-      <w:proofErr w:type="spellStart"/>
-      <w:r>
-        <w:rPr>
-          <w:rFonts w:ascii="Consolas" w:eastAsia="Times New Roman" w:hAnsi="Consolas" w:cs="Times New Roman"/>
-          <w:i/>
-          <w:iCs/>
           <w:color w:val="E06C75"/>
           <w:sz w:val="21"/>
           <w:szCs w:val="21"/>
           <w:lang w:val="en-US"/>
         </w:rPr>
-        <w:t>n_clusters</w:t>
-      </w:r>
-      <w:proofErr w:type="spellEnd"/>
-      <w:r>
-        <w:rPr>
-          <w:rFonts w:ascii="Consolas" w:eastAsia="Times New Roman" w:hAnsi="Consolas" w:cs="Times New Roman"/>
-          <w:color w:val="56B6C2"/>
-          <w:sz w:val="21"/>
-          <w:szCs w:val="21"/>
-          <w:lang w:val="en-US"/>
-        </w:rPr>
-        <w:t>=</w:t>
-      </w:r>
-      <w:r>
-        <w:rPr>
-          <w:rFonts w:ascii="Consolas" w:eastAsia="Times New Roman" w:hAnsi="Consolas" w:cs="Times New Roman"/>
-          <w:color w:val="D19A66"/>
-          <w:sz w:val="21"/>
-          <w:szCs w:val="21"/>
-          <w:lang w:val="en-US"/>
-        </w:rPr>
-        <w:t>3</w:t>
+        <w:t>_</w:t>
       </w:r>
       <w:r>
         <w:rPr>
@@ -1143,11 +1319,157 @@
       <w:r>
         <w:rPr>
           <w:rFonts w:ascii="Consolas" w:eastAsia="Times New Roman" w:hAnsi="Consolas" w:cs="Times New Roman"/>
+          <w:color w:val="E5C07B"/>
+          <w:sz w:val="21"/>
+          <w:szCs w:val="21"/>
+          <w:lang w:val="en-US"/>
+        </w:rPr>
+        <w:t>plt</w:t>
+      </w:r>
+      <w:r>
+        <w:rPr>
+          <w:rFonts w:ascii="Consolas" w:eastAsia="Times New Roman" w:hAnsi="Consolas" w:cs="Times New Roman"/>
+          <w:color w:val="ABB2BF"/>
+          <w:sz w:val="21"/>
+          <w:szCs w:val="21"/>
+          <w:lang w:val="en-US"/>
+        </w:rPr>
+        <w:t>.</w:t>
+      </w:r>
+      <w:r>
+        <w:rPr>
+          <w:rFonts w:ascii="Consolas" w:eastAsia="Times New Roman" w:hAnsi="Consolas" w:cs="Times New Roman"/>
+          <w:color w:val="61AFEF"/>
+          <w:sz w:val="21"/>
+          <w:szCs w:val="21"/>
+          <w:lang w:val="en-US"/>
+        </w:rPr>
+        <w:t>scatter</w:t>
+      </w:r>
+      <w:proofErr w:type="spellEnd"/>
+      <w:r>
+        <w:rPr>
+          <w:rFonts w:ascii="Consolas" w:eastAsia="Times New Roman" w:hAnsi="Consolas" w:cs="Times New Roman"/>
+          <w:color w:val="ABB2BF"/>
+          <w:sz w:val="21"/>
+          <w:szCs w:val="21"/>
+          <w:lang w:val="en-US"/>
+        </w:rPr>
+        <w:t>(</w:t>
+      </w:r>
+      <w:r>
+        <w:rPr>
+          <w:rFonts w:ascii="Consolas" w:eastAsia="Times New Roman" w:hAnsi="Consolas" w:cs="Times New Roman"/>
           <w:color w:val="E06C75"/>
           <w:sz w:val="21"/>
           <w:szCs w:val="21"/>
           <w:lang w:val="en-US"/>
         </w:rPr>
+        <w:t>x</w:t>
+      </w:r>
+      <w:proofErr w:type="gramStart"/>
+      <w:r>
+        <w:rPr>
+          <w:rFonts w:ascii="Consolas" w:eastAsia="Times New Roman" w:hAnsi="Consolas" w:cs="Times New Roman"/>
+          <w:color w:val="ABB2BF"/>
+          <w:sz w:val="21"/>
+          <w:szCs w:val="21"/>
+          <w:lang w:val="en-US"/>
+        </w:rPr>
+        <w:t>[:,</w:t>
+      </w:r>
+      <w:proofErr w:type="gramEnd"/>
+      <w:r>
+        <w:rPr>
+          <w:rFonts w:ascii="Consolas" w:eastAsia="Times New Roman" w:hAnsi="Consolas" w:cs="Times New Roman"/>
+          <w:color w:val="D19A66"/>
+          <w:sz w:val="21"/>
+          <w:szCs w:val="21"/>
+          <w:lang w:val="en-US"/>
+        </w:rPr>
+        <w:t>0</w:t>
+      </w:r>
+      <w:r>
+        <w:rPr>
+          <w:rFonts w:ascii="Consolas" w:eastAsia="Times New Roman" w:hAnsi="Consolas" w:cs="Times New Roman"/>
+          <w:color w:val="ABB2BF"/>
+          <w:sz w:val="21"/>
+          <w:szCs w:val="21"/>
+          <w:lang w:val="en-US"/>
+        </w:rPr>
+        <w:t>],</w:t>
+      </w:r>
+      <w:r>
+        <w:rPr>
+          <w:rFonts w:ascii="Consolas" w:eastAsia="Times New Roman" w:hAnsi="Consolas" w:cs="Times New Roman"/>
+          <w:color w:val="E06C75"/>
+          <w:sz w:val="21"/>
+          <w:szCs w:val="21"/>
+          <w:lang w:val="en-US"/>
+        </w:rPr>
+        <w:t>x</w:t>
+      </w:r>
+      <w:r>
+        <w:rPr>
+          <w:rFonts w:ascii="Consolas" w:eastAsia="Times New Roman" w:hAnsi="Consolas" w:cs="Times New Roman"/>
+          <w:color w:val="ABB2BF"/>
+          <w:sz w:val="21"/>
+          <w:szCs w:val="21"/>
+          <w:lang w:val="en-US"/>
+        </w:rPr>
+        <w:t>[:,</w:t>
+      </w:r>
+      <w:r>
+        <w:rPr>
+          <w:rFonts w:ascii="Consolas" w:eastAsia="Times New Roman" w:hAnsi="Consolas" w:cs="Times New Roman"/>
+          <w:color w:val="D19A66"/>
+          <w:sz w:val="21"/>
+          <w:szCs w:val="21"/>
+          <w:lang w:val="en-US"/>
+        </w:rPr>
+        <w:t>1</w:t>
+      </w:r>
+      <w:r>
+        <w:rPr>
+          <w:rFonts w:ascii="Consolas" w:eastAsia="Times New Roman" w:hAnsi="Consolas" w:cs="Times New Roman"/>
+          <w:color w:val="ABB2BF"/>
+          <w:sz w:val="21"/>
+          <w:szCs w:val="21"/>
+          <w:lang w:val="en-US"/>
+        </w:rPr>
+        <w:t xml:space="preserve">], </w:t>
+      </w:r>
+      <w:r>
+        <w:rPr>
+          <w:rFonts w:ascii="Consolas" w:eastAsia="Times New Roman" w:hAnsi="Consolas" w:cs="Times New Roman"/>
+          <w:i/>
+          <w:iCs/>
+          <w:color w:val="E06C75"/>
+          <w:sz w:val="21"/>
+          <w:szCs w:val="21"/>
+          <w:lang w:val="en-US"/>
+        </w:rPr>
+        <w:t>c</w:t>
+      </w:r>
+      <w:r>
+        <w:rPr>
+          <w:rFonts w:ascii="Consolas" w:eastAsia="Times New Roman" w:hAnsi="Consolas" w:cs="Times New Roman"/>
+          <w:color w:val="56B6C2"/>
+          <w:sz w:val="21"/>
+          <w:szCs w:val="21"/>
+          <w:lang w:val="en-US"/>
+        </w:rPr>
+        <w:t>=</w:t>
+      </w:r>
+      <w:proofErr w:type="spellStart"/>
+      <w:r>
+        <w:rPr>
+          <w:rFonts w:ascii="Consolas" w:eastAsia="Times New Roman" w:hAnsi="Consolas" w:cs="Times New Roman"/>
+          <w:color w:val="E06C75"/>
+          <w:sz w:val="21"/>
+          <w:szCs w:val="21"/>
+          <w:lang w:val="en-US"/>
+        </w:rPr>
         <w:t>kmeans</w:t>
       </w:r>
       <w:r>
@@ -1163,33 +1485,67 @@
       <w:r>
         <w:rPr>
           <w:rFonts w:ascii="Consolas" w:eastAsia="Times New Roman" w:hAnsi="Consolas" w:cs="Times New Roman"/>
-          <w:color w:val="61AFEF"/>
-          <w:sz w:val="21"/>
-          <w:szCs w:val="21"/>
-          <w:lang w:val="en-US"/>
-        </w:rPr>
-        <w:t>fit</w:t>
+          <w:color w:val="E06C75"/>
+          <w:sz w:val="21"/>
+          <w:szCs w:val="21"/>
+          <w:lang w:val="en-US"/>
+        </w:rPr>
+        <w:t>labels</w:t>
       </w:r>
       <w:proofErr w:type="spellEnd"/>
       <w:r>
         <w:rPr>
           <w:rFonts w:ascii="Consolas" w:eastAsia="Times New Roman" w:hAnsi="Consolas" w:cs="Times New Roman"/>
-          <w:color w:val="ABB2BF"/>
-          <w:sz w:val="21"/>
-          <w:szCs w:val="21"/>
-          <w:lang w:val="en-US"/>
-        </w:rPr>
-        <w:t>(</w:t>
-      </w:r>
-      <w:r>
-        <w:rPr>
-          <w:rFonts w:ascii="Consolas" w:eastAsia="Times New Roman" w:hAnsi="Consolas" w:cs="Times New Roman"/>
           <w:color w:val="E06C75"/>
           <w:sz w:val="21"/>
           <w:szCs w:val="21"/>
           <w:lang w:val="en-US"/>
         </w:rPr>
-        <w:t>x</w:t>
+        <w:t>_</w:t>
+      </w:r>
+      <w:r>
+        <w:rPr>
+          <w:rFonts w:ascii="Consolas" w:eastAsia="Times New Roman" w:hAnsi="Consolas" w:cs="Times New Roman"/>
+          <w:color w:val="ABB2BF"/>
+          <w:sz w:val="21"/>
+          <w:szCs w:val="21"/>
+          <w:lang w:val="en-US"/>
+        </w:rPr>
+        <w:t xml:space="preserve">, </w:t>
+      </w:r>
+      <w:proofErr w:type="spellStart"/>
+      <w:r>
+        <w:rPr>
+          <w:rFonts w:ascii="Consolas" w:eastAsia="Times New Roman" w:hAnsi="Consolas" w:cs="Times New Roman"/>
+          <w:i/>
+          <w:iCs/>
+          <w:color w:val="E06C75"/>
+          <w:sz w:val="21"/>
+          <w:szCs w:val="21"/>
+          <w:lang w:val="en-US"/>
+        </w:rPr>
+        <w:t>cmap</w:t>
+      </w:r>
+      <w:proofErr w:type="spellEnd"/>
+      <w:r>
+        <w:rPr>
+          <w:rFonts w:ascii="Consolas" w:eastAsia="Times New Roman" w:hAnsi="Consolas" w:cs="Times New Roman"/>
+          <w:color w:val="56B6C2"/>
+          <w:sz w:val="21"/>
+          <w:szCs w:val="21"/>
+          <w:lang w:val="en-US"/>
+        </w:rPr>
+        <w:t>=</w:t>
+      </w:r>
+      <w:r>
+        <w:rPr>
+          <w:rFonts w:ascii="Consolas" w:eastAsia="Times New Roman" w:hAnsi="Consolas" w:cs="Times New Roman"/>
+          <w:color w:val="98C379"/>
+          <w:sz w:val="21"/>
+          <w:szCs w:val="21"/>
+          <w:lang w:val="en-US"/>
+        </w:rPr>
+        <w:t>'rainbow'</w:t>
       </w:r>
       <w:r>
         <w:rPr>
@@ -1214,6 +1570,134 @@
           <w:lang w:val="en-US"/>
         </w:rPr>
       </w:pPr>
+      <w:proofErr w:type="spellStart"/>
+      <w:r>
+        <w:rPr>
+          <w:rFonts w:ascii="Consolas" w:eastAsia="Times New Roman" w:hAnsi="Consolas" w:cs="Times New Roman"/>
+          <w:color w:val="E5C07B"/>
+          <w:sz w:val="21"/>
+          <w:szCs w:val="21"/>
+          <w:lang w:val="en-US"/>
+        </w:rPr>
+        <w:t>plt</w:t>
+      </w:r>
+      <w:r>
+        <w:rPr>
+          <w:rFonts w:ascii="Consolas" w:eastAsia="Times New Roman" w:hAnsi="Consolas" w:cs="Times New Roman"/>
+          <w:color w:val="ABB2BF"/>
+          <w:sz w:val="21"/>
+          <w:szCs w:val="21"/>
+          <w:lang w:val="en-US"/>
+        </w:rPr>
+        <w:t>.</w:t>
+      </w:r>
+      <w:r>
+        <w:rPr>
+          <w:rFonts w:ascii="Consolas" w:eastAsia="Times New Roman" w:hAnsi="Consolas" w:cs="Times New Roman"/>
+          <w:color w:val="61AFEF"/>
+          <w:sz w:val="21"/>
+          <w:szCs w:val="21"/>
+          <w:lang w:val="en-US"/>
+        </w:rPr>
+        <w:t>title</w:t>
+      </w:r>
+      <w:proofErr w:type="spellEnd"/>
+      <w:r>
+        <w:rPr>
+          <w:rFonts w:ascii="Consolas" w:eastAsia="Times New Roman" w:hAnsi="Consolas" w:cs="Times New Roman"/>
+          <w:color w:val="ABB2BF"/>
+          <w:sz w:val="21"/>
+          <w:szCs w:val="21"/>
+          <w:lang w:val="en-US"/>
+        </w:rPr>
+        <w:t>(</w:t>
+      </w:r>
+      <w:r>
+        <w:rPr>
+          <w:rFonts w:ascii="Consolas" w:eastAsia="Times New Roman" w:hAnsi="Consolas" w:cs="Times New Roman"/>
+          <w:color w:val="98C379"/>
+          <w:sz w:val="21"/>
+          <w:szCs w:val="21"/>
+          <w:lang w:val="en-US"/>
+        </w:rPr>
+        <w:t>"</w:t>
+      </w:r>
+      <w:proofErr w:type="spellStart"/>
+      <w:r>
+        <w:rPr>
+          <w:rFonts w:ascii="Consolas" w:eastAsia="Times New Roman" w:hAnsi="Consolas" w:cs="Times New Roman"/>
+          <w:color w:val="98C379"/>
+          <w:sz w:val="21"/>
+          <w:szCs w:val="21"/>
+          <w:lang w:val="en-US"/>
+        </w:rPr>
+        <w:t>Kmeans</w:t>
+      </w:r>
+      <w:proofErr w:type="spellEnd"/>
+      <w:r>
+        <w:rPr>
+          <w:rFonts w:ascii="Consolas" w:eastAsia="Times New Roman" w:hAnsi="Consolas" w:cs="Times New Roman"/>
+          <w:color w:val="98C379"/>
+          <w:sz w:val="21"/>
+          <w:szCs w:val="21"/>
+          <w:lang w:val="en-US"/>
+        </w:rPr>
+        <w:t xml:space="preserve"> - Scikit Learn"</w:t>
+      </w:r>
+      <w:r>
+        <w:rPr>
+          <w:rFonts w:ascii="Consolas" w:eastAsia="Times New Roman" w:hAnsi="Consolas" w:cs="Times New Roman"/>
+          <w:color w:val="ABB2BF"/>
+          <w:sz w:val="21"/>
+          <w:szCs w:val="21"/>
+          <w:lang w:val="en-US"/>
+        </w:rPr>
+        <w:t xml:space="preserve"> ,</w:t>
+      </w:r>
+      <w:proofErr w:type="spellStart"/>
+      <w:r>
+        <w:rPr>
+          <w:rFonts w:ascii="Consolas" w:eastAsia="Times New Roman" w:hAnsi="Consolas" w:cs="Times New Roman"/>
+          <w:i/>
+          <w:iCs/>
+          <w:color w:val="E06C75"/>
+          <w:sz w:val="21"/>
+          <w:szCs w:val="21"/>
+          <w:lang w:val="en-US"/>
+        </w:rPr>
+        <w:t>fontsize</w:t>
+      </w:r>
+      <w:proofErr w:type="spellEnd"/>
+      <w:r>
+        <w:rPr>
+          <w:rFonts w:ascii="Consolas" w:eastAsia="Times New Roman" w:hAnsi="Consolas" w:cs="Times New Roman"/>
+          <w:color w:val="56B6C2"/>
+          <w:sz w:val="21"/>
+          <w:szCs w:val="21"/>
+          <w:lang w:val="en-US"/>
+        </w:rPr>
+        <w:t>=</w:t>
+      </w:r>
+      <w:r>
+        <w:rPr>
+          <w:rFonts w:ascii="Consolas" w:eastAsia="Times New Roman" w:hAnsi="Consolas" w:cs="Times New Roman"/>
+          <w:color w:val="D19A66"/>
+          <w:sz w:val="21"/>
+          <w:szCs w:val="21"/>
+          <w:lang w:val="en-US"/>
+        </w:rPr>
+        <w:t>10</w:t>
+      </w:r>
+      <w:r>
+        <w:rPr>
+          <w:rFonts w:ascii="Consolas" w:eastAsia="Times New Roman" w:hAnsi="Consolas" w:cs="Times New Roman"/>
+          <w:color w:val="ABB2BF"/>
+          <w:sz w:val="21"/>
+          <w:szCs w:val="21"/>
+          <w:lang w:val="en-US"/>
+        </w:rPr>
+        <w:t>)</w:t>
+      </w:r>
     </w:p>
     <w:p>
       <w:pPr>
@@ -1224,78 +1708,63 @@
           <w:color w:val="ABB2BF"/>
           <w:sz w:val="21"/>
           <w:szCs w:val="21"/>
-          <w:lang w:val="en-US"/>
         </w:rPr>
       </w:pPr>
+      <w:proofErr w:type="spellStart"/>
+      <w:proofErr w:type="gramStart"/>
+      <w:r>
+        <w:rPr>
+          <w:rFonts w:ascii="Consolas" w:eastAsia="Times New Roman" w:hAnsi="Consolas" w:cs="Times New Roman"/>
+          <w:color w:val="E5C07B"/>
+          <w:sz w:val="21"/>
+          <w:szCs w:val="21"/>
+        </w:rPr>
+        <w:t>plt</w:t>
+      </w:r>
+      <w:r>
+        <w:rPr>
+          <w:rFonts w:ascii="Consolas" w:eastAsia="Times New Roman" w:hAnsi="Consolas" w:cs="Times New Roman"/>
+          <w:color w:val="ABB2BF"/>
+          <w:sz w:val="21"/>
+          <w:szCs w:val="21"/>
+        </w:rPr>
+        <w:t>.</w:t>
+      </w:r>
       <w:r>
         <w:rPr>
           <w:rFonts w:ascii="Consolas" w:eastAsia="Times New Roman" w:hAnsi="Consolas" w:cs="Times New Roman"/>
           <w:color w:val="61AFEF"/>
           <w:sz w:val="21"/>
           <w:szCs w:val="21"/>
-          <w:lang w:val="en-US"/>
-        </w:rPr>
-        <w:t>print</w:t>
-      </w:r>
-      <w:r>
-        <w:rPr>
-          <w:rFonts w:ascii="Consolas" w:eastAsia="Times New Roman" w:hAnsi="Consolas" w:cs="Times New Roman"/>
-          <w:color w:val="ABB2BF"/>
-          <w:sz w:val="21"/>
-          <w:szCs w:val="21"/>
-          <w:lang w:val="en-US"/>
+        </w:rPr>
+        <w:t>xlabel</w:t>
+      </w:r>
+      <w:proofErr w:type="spellEnd"/>
+      <w:proofErr w:type="gramEnd"/>
+      <w:r>
+        <w:rPr>
+          <w:rFonts w:ascii="Consolas" w:eastAsia="Times New Roman" w:hAnsi="Consolas" w:cs="Times New Roman"/>
+          <w:color w:val="ABB2BF"/>
+          <w:sz w:val="21"/>
+          <w:szCs w:val="21"/>
         </w:rPr>
         <w:t>(</w:t>
       </w:r>
-      <w:proofErr w:type="spellStart"/>
-      <w:r>
-        <w:rPr>
-          <w:rFonts w:ascii="Consolas" w:eastAsia="Times New Roman" w:hAnsi="Consolas" w:cs="Times New Roman"/>
-          <w:color w:val="E06C75"/>
-          <w:sz w:val="21"/>
-          <w:szCs w:val="21"/>
-          <w:lang w:val="en-US"/>
-        </w:rPr>
-        <w:t>kmeans</w:t>
-      </w:r>
-      <w:r>
-        <w:rPr>
-          <w:rFonts w:ascii="Consolas" w:eastAsia="Times New Roman" w:hAnsi="Consolas" w:cs="Times New Roman"/>
-          <w:color w:val="ABB2BF"/>
-          <w:sz w:val="21"/>
-          <w:szCs w:val="21"/>
-          <w:lang w:val="en-US"/>
-        </w:rPr>
-        <w:t>.</w:t>
-      </w:r>
-      <w:r>
-        <w:rPr>
-          <w:rFonts w:ascii="Consolas" w:eastAsia="Times New Roman" w:hAnsi="Consolas" w:cs="Times New Roman"/>
-          <w:color w:val="E06C75"/>
-          <w:sz w:val="21"/>
-          <w:szCs w:val="21"/>
-          <w:lang w:val="en-US"/>
-        </w:rPr>
-        <w:t>cluster_centers</w:t>
-      </w:r>
-      <w:proofErr w:type="spellEnd"/>
-      <w:r>
-        <w:rPr>
-          <w:rFonts w:ascii="Consolas" w:eastAsia="Times New Roman" w:hAnsi="Consolas" w:cs="Times New Roman"/>
-          <w:color w:val="E06C75"/>
-          <w:sz w:val="21"/>
-          <w:szCs w:val="21"/>
-          <w:lang w:val="en-US"/>
-        </w:rPr>
-        <w:t>_</w:t>
-      </w:r>
-      <w:r>
-        <w:rPr>
-          <w:rFonts w:ascii="Consolas" w:eastAsia="Times New Roman" w:hAnsi="Consolas" w:cs="Times New Roman"/>
-          <w:color w:val="ABB2BF"/>
-          <w:sz w:val="21"/>
-          <w:szCs w:val="21"/>
-          <w:lang w:val="en-US"/>
+      <w:r>
+        <w:rPr>
+          <w:rFonts w:ascii="Consolas" w:eastAsia="Times New Roman" w:hAnsi="Consolas" w:cs="Times New Roman"/>
+          <w:color w:val="98C379"/>
+          <w:sz w:val="21"/>
+          <w:szCs w:val="21"/>
+        </w:rPr>
+        <w:t>'Efectividad'</w:t>
+      </w:r>
+      <w:r>
+        <w:rPr>
+          <w:rFonts w:ascii="Consolas" w:eastAsia="Times New Roman" w:hAnsi="Consolas" w:cs="Times New Roman"/>
+          <w:color w:val="ABB2BF"/>
+          <w:sz w:val="21"/>
+          <w:szCs w:val="21"/>
         </w:rPr>
         <w:t>)</w:t>
       </w:r>
@@ -1309,17 +1778,16 @@
           <w:color w:val="ABB2BF"/>
           <w:sz w:val="21"/>
           <w:szCs w:val="21"/>
-          <w:lang w:val="en-US"/>
         </w:rPr>
       </w:pPr>
       <w:proofErr w:type="spellStart"/>
+      <w:proofErr w:type="gramStart"/>
       <w:r>
         <w:rPr>
           <w:rFonts w:ascii="Consolas" w:eastAsia="Times New Roman" w:hAnsi="Consolas" w:cs="Times New Roman"/>
           <w:color w:val="E5C07B"/>
           <w:sz w:val="21"/>
           <w:szCs w:val="21"/>
-          <w:lang w:val="en-US"/>
         </w:rPr>
         <w:t>plt</w:t>
       </w:r>
@@ -1329,7 +1797,6 @@
           <w:color w:val="ABB2BF"/>
           <w:sz w:val="21"/>
           <w:szCs w:val="21"/>
-          <w:lang w:val="en-US"/>
         </w:rPr>
         <w:t>.</w:t>
       </w:r>
@@ -1339,218 +1806,35 @@
           <w:color w:val="61AFEF"/>
           <w:sz w:val="21"/>
           <w:szCs w:val="21"/>
-          <w:lang w:val="en-US"/>
-        </w:rPr>
-        <w:t>scatter</w:t>
+        </w:rPr>
+        <w:t>ylabel</w:t>
       </w:r>
       <w:proofErr w:type="spellEnd"/>
-      <w:r>
-        <w:rPr>
-          <w:rFonts w:ascii="Consolas" w:eastAsia="Times New Roman" w:hAnsi="Consolas" w:cs="Times New Roman"/>
-          <w:color w:val="ABB2BF"/>
-          <w:sz w:val="21"/>
-          <w:szCs w:val="21"/>
-          <w:lang w:val="en-US"/>
+      <w:proofErr w:type="gramEnd"/>
+      <w:r>
+        <w:rPr>
+          <w:rFonts w:ascii="Consolas" w:eastAsia="Times New Roman" w:hAnsi="Consolas" w:cs="Times New Roman"/>
+          <w:color w:val="ABB2BF"/>
+          <w:sz w:val="21"/>
+          <w:szCs w:val="21"/>
         </w:rPr>
         <w:t>(</w:t>
       </w:r>
       <w:r>
         <w:rPr>
           <w:rFonts w:ascii="Consolas" w:eastAsia="Times New Roman" w:hAnsi="Consolas" w:cs="Times New Roman"/>
-          <w:color w:val="E06C75"/>
-          <w:sz w:val="21"/>
-          <w:szCs w:val="21"/>
-          <w:lang w:val="en-US"/>
-        </w:rPr>
-        <w:t>x</w:t>
-      </w:r>
-      <w:proofErr w:type="gramStart"/>
-      <w:r>
-        <w:rPr>
-          <w:rFonts w:ascii="Consolas" w:eastAsia="Times New Roman" w:hAnsi="Consolas" w:cs="Times New Roman"/>
-          <w:color w:val="ABB2BF"/>
-          <w:sz w:val="21"/>
-          <w:szCs w:val="21"/>
-          <w:lang w:val="en-US"/>
-        </w:rPr>
-        <w:t>[:,</w:t>
-      </w:r>
-      <w:proofErr w:type="gramEnd"/>
-      <w:r>
-        <w:rPr>
-          <w:rFonts w:ascii="Consolas" w:eastAsia="Times New Roman" w:hAnsi="Consolas" w:cs="Times New Roman"/>
-          <w:color w:val="D19A66"/>
-          <w:sz w:val="21"/>
-          <w:szCs w:val="21"/>
-          <w:lang w:val="en-US"/>
-        </w:rPr>
-        <w:t>0</w:t>
-      </w:r>
-      <w:r>
-        <w:rPr>
-          <w:rFonts w:ascii="Consolas" w:eastAsia="Times New Roman" w:hAnsi="Consolas" w:cs="Times New Roman"/>
-          <w:color w:val="ABB2BF"/>
-          <w:sz w:val="21"/>
-          <w:szCs w:val="21"/>
-          <w:lang w:val="en-US"/>
-        </w:rPr>
-        <w:t>],</w:t>
-      </w:r>
-      <w:r>
-        <w:rPr>
-          <w:rFonts w:ascii="Consolas" w:eastAsia="Times New Roman" w:hAnsi="Consolas" w:cs="Times New Roman"/>
-          <w:color w:val="E06C75"/>
-          <w:sz w:val="21"/>
-          <w:szCs w:val="21"/>
-          <w:lang w:val="en-US"/>
-        </w:rPr>
-        <w:t>x</w:t>
-      </w:r>
-      <w:r>
-        <w:rPr>
-          <w:rFonts w:ascii="Consolas" w:eastAsia="Times New Roman" w:hAnsi="Consolas" w:cs="Times New Roman"/>
-          <w:color w:val="ABB2BF"/>
-          <w:sz w:val="21"/>
-          <w:szCs w:val="21"/>
-          <w:lang w:val="en-US"/>
-        </w:rPr>
-        <w:t>[:,</w:t>
-      </w:r>
-      <w:r>
-        <w:rPr>
-          <w:rFonts w:ascii="Consolas" w:eastAsia="Times New Roman" w:hAnsi="Consolas" w:cs="Times New Roman"/>
-          <w:color w:val="D19A66"/>
-          <w:sz w:val="21"/>
-          <w:szCs w:val="21"/>
-          <w:lang w:val="en-US"/>
-        </w:rPr>
-        <w:t>1</w:t>
-      </w:r>
-      <w:r>
-        <w:rPr>
-          <w:rFonts w:ascii="Consolas" w:eastAsia="Times New Roman" w:hAnsi="Consolas" w:cs="Times New Roman"/>
-          <w:color w:val="ABB2BF"/>
-          <w:sz w:val="21"/>
-          <w:szCs w:val="21"/>
-          <w:lang w:val="en-US"/>
-        </w:rPr>
-        <w:t xml:space="preserve">], </w:t>
-      </w:r>
-      <w:r>
-        <w:rPr>
-          <w:rFonts w:ascii="Consolas" w:eastAsia="Times New Roman" w:hAnsi="Consolas" w:cs="Times New Roman"/>
-          <w:i/>
-          <w:iCs/>
-          <w:color w:val="E06C75"/>
-          <w:sz w:val="21"/>
-          <w:szCs w:val="21"/>
-          <w:lang w:val="en-US"/>
-        </w:rPr>
-        <w:t>c</w:t>
-      </w:r>
-      <w:r>
-        <w:rPr>
-          <w:rFonts w:ascii="Consolas" w:eastAsia="Times New Roman" w:hAnsi="Consolas" w:cs="Times New Roman"/>
-          <w:color w:val="56B6C2"/>
-          <w:sz w:val="21"/>
-          <w:szCs w:val="21"/>
-          <w:lang w:val="en-US"/>
-        </w:rPr>
-        <w:t>=</w:t>
-      </w:r>
-      <w:proofErr w:type="spellStart"/>
-      <w:r>
-        <w:rPr>
-          <w:rFonts w:ascii="Consolas" w:eastAsia="Times New Roman" w:hAnsi="Consolas" w:cs="Times New Roman"/>
-          <w:color w:val="E06C75"/>
-          <w:sz w:val="21"/>
-          <w:szCs w:val="21"/>
-          <w:lang w:val="en-US"/>
-        </w:rPr>
-        <w:t>kmeans</w:t>
-      </w:r>
-      <w:r>
-        <w:rPr>
-          <w:rFonts w:ascii="Consolas" w:eastAsia="Times New Roman" w:hAnsi="Consolas" w:cs="Times New Roman"/>
-          <w:color w:val="ABB2BF"/>
-          <w:sz w:val="21"/>
-          <w:szCs w:val="21"/>
-          <w:lang w:val="en-US"/>
-        </w:rPr>
-        <w:t>.</w:t>
-      </w:r>
-      <w:r>
-        <w:rPr>
-          <w:rFonts w:ascii="Consolas" w:eastAsia="Times New Roman" w:hAnsi="Consolas" w:cs="Times New Roman"/>
-          <w:color w:val="E06C75"/>
-          <w:sz w:val="21"/>
-          <w:szCs w:val="21"/>
-          <w:lang w:val="en-US"/>
-        </w:rPr>
-        <w:t>labels</w:t>
-      </w:r>
-      <w:proofErr w:type="spellEnd"/>
-      <w:r>
-        <w:rPr>
-          <w:rFonts w:ascii="Consolas" w:eastAsia="Times New Roman" w:hAnsi="Consolas" w:cs="Times New Roman"/>
-          <w:color w:val="E06C75"/>
-          <w:sz w:val="21"/>
-          <w:szCs w:val="21"/>
-          <w:lang w:val="en-US"/>
-        </w:rPr>
-        <w:t>_</w:t>
-      </w:r>
-      <w:r>
-        <w:rPr>
-          <w:rFonts w:ascii="Consolas" w:eastAsia="Times New Roman" w:hAnsi="Consolas" w:cs="Times New Roman"/>
-          <w:color w:val="ABB2BF"/>
-          <w:sz w:val="21"/>
-          <w:szCs w:val="21"/>
-          <w:lang w:val="en-US"/>
-        </w:rPr>
-        <w:t xml:space="preserve">, </w:t>
-      </w:r>
-      <w:proofErr w:type="spellStart"/>
-      <w:r>
-        <w:rPr>
-          <w:rFonts w:ascii="Consolas" w:eastAsia="Times New Roman" w:hAnsi="Consolas" w:cs="Times New Roman"/>
-          <w:i/>
-          <w:iCs/>
-          <w:color w:val="E06C75"/>
-          <w:sz w:val="21"/>
-          <w:szCs w:val="21"/>
-          <w:lang w:val="en-US"/>
-        </w:rPr>
-        <w:t>cmap</w:t>
-      </w:r>
-      <w:proofErr w:type="spellEnd"/>
-      <w:r>
-        <w:rPr>
-          <w:rFonts w:ascii="Consolas" w:eastAsia="Times New Roman" w:hAnsi="Consolas" w:cs="Times New Roman"/>
-          <w:color w:val="56B6C2"/>
-          <w:sz w:val="21"/>
-          <w:szCs w:val="21"/>
-          <w:lang w:val="en-US"/>
-        </w:rPr>
-        <w:t>=</w:t>
-      </w:r>
-      <w:r>
-        <w:rPr>
-          <w:rFonts w:ascii="Consolas" w:eastAsia="Times New Roman" w:hAnsi="Consolas" w:cs="Times New Roman"/>
           <w:color w:val="98C379"/>
           <w:sz w:val="21"/>
           <w:szCs w:val="21"/>
-          <w:lang w:val="en-US"/>
-        </w:rPr>
-        <w:t>'rainbow'</w:t>
-      </w:r>
-      <w:r>
-        <w:rPr>
-          <w:rFonts w:ascii="Consolas" w:eastAsia="Times New Roman" w:hAnsi="Consolas" w:cs="Times New Roman"/>
-          <w:color w:val="ABB2BF"/>
-          <w:sz w:val="21"/>
-          <w:szCs w:val="21"/>
-          <w:lang w:val="en-US"/>
+        </w:rPr>
+        <w:t>'pH'</w:t>
+      </w:r>
+      <w:r>
+        <w:rPr>
+          <w:rFonts w:ascii="Consolas" w:eastAsia="Times New Roman" w:hAnsi="Consolas" w:cs="Times New Roman"/>
+          <w:color w:val="ABB2BF"/>
+          <w:sz w:val="21"/>
+          <w:szCs w:val="21"/>
         </w:rPr>
         <w:t>)</w:t>
       </w:r>
@@ -1596,287 +1880,6 @@
           <w:szCs w:val="21"/>
           <w:lang w:val="en-US"/>
         </w:rPr>
-        <w:t>title</w:t>
-      </w:r>
-      <w:proofErr w:type="spellEnd"/>
-      <w:r>
-        <w:rPr>
-          <w:rFonts w:ascii="Consolas" w:eastAsia="Times New Roman" w:hAnsi="Consolas" w:cs="Times New Roman"/>
-          <w:color w:val="ABB2BF"/>
-          <w:sz w:val="21"/>
-          <w:szCs w:val="21"/>
-          <w:lang w:val="en-US"/>
-        </w:rPr>
-        <w:t>(</w:t>
-      </w:r>
-      <w:r>
-        <w:rPr>
-          <w:rFonts w:ascii="Consolas" w:eastAsia="Times New Roman" w:hAnsi="Consolas" w:cs="Times New Roman"/>
-          <w:color w:val="98C379"/>
-          <w:sz w:val="21"/>
-          <w:szCs w:val="21"/>
-          <w:lang w:val="en-US"/>
-        </w:rPr>
-        <w:t>"</w:t>
-      </w:r>
-      <w:proofErr w:type="spellStart"/>
-      <w:r>
-        <w:rPr>
-          <w:rFonts w:ascii="Consolas" w:eastAsia="Times New Roman" w:hAnsi="Consolas" w:cs="Times New Roman"/>
-          <w:color w:val="98C379"/>
-          <w:sz w:val="21"/>
-          <w:szCs w:val="21"/>
-          <w:lang w:val="en-US"/>
-        </w:rPr>
-        <w:t>Kmeans</w:t>
-      </w:r>
-      <w:proofErr w:type="spellEnd"/>
-      <w:r>
-        <w:rPr>
-          <w:rFonts w:ascii="Consolas" w:eastAsia="Times New Roman" w:hAnsi="Consolas" w:cs="Times New Roman"/>
-          <w:color w:val="98C379"/>
-          <w:sz w:val="21"/>
-          <w:szCs w:val="21"/>
-          <w:lang w:val="en-US"/>
-        </w:rPr>
-        <w:t xml:space="preserve"> - Scikit Learn"</w:t>
-      </w:r>
-      <w:r>
-        <w:rPr>
-          <w:rFonts w:ascii="Consolas" w:eastAsia="Times New Roman" w:hAnsi="Consolas" w:cs="Times New Roman"/>
-          <w:color w:val="ABB2BF"/>
-          <w:sz w:val="21"/>
-          <w:szCs w:val="21"/>
-          <w:lang w:val="en-US"/>
-        </w:rPr>
-        <w:t xml:space="preserve"> ,</w:t>
-      </w:r>
-      <w:proofErr w:type="spellStart"/>
-      <w:r>
-        <w:rPr>
-          <w:rFonts w:ascii="Consolas" w:eastAsia="Times New Roman" w:hAnsi="Consolas" w:cs="Times New Roman"/>
-          <w:i/>
-          <w:iCs/>
-          <w:color w:val="E06C75"/>
-          <w:sz w:val="21"/>
-          <w:szCs w:val="21"/>
-          <w:lang w:val="en-US"/>
-        </w:rPr>
-        <w:t>fontsize</w:t>
-      </w:r>
-      <w:proofErr w:type="spellEnd"/>
-      <w:r>
-        <w:rPr>
-          <w:rFonts w:ascii="Consolas" w:eastAsia="Times New Roman" w:hAnsi="Consolas" w:cs="Times New Roman"/>
-          <w:color w:val="56B6C2"/>
-          <w:sz w:val="21"/>
-          <w:szCs w:val="21"/>
-          <w:lang w:val="en-US"/>
-        </w:rPr>
-        <w:t>=</w:t>
-      </w:r>
-      <w:r>
-        <w:rPr>
-          <w:rFonts w:ascii="Consolas" w:eastAsia="Times New Roman" w:hAnsi="Consolas" w:cs="Times New Roman"/>
-          <w:color w:val="D19A66"/>
-          <w:sz w:val="21"/>
-          <w:szCs w:val="21"/>
-          <w:lang w:val="en-US"/>
-        </w:rPr>
-        <w:t>10</w:t>
-      </w:r>
-      <w:r>
-        <w:rPr>
-          <w:rFonts w:ascii="Consolas" w:eastAsia="Times New Roman" w:hAnsi="Consolas" w:cs="Times New Roman"/>
-          <w:color w:val="ABB2BF"/>
-          <w:sz w:val="21"/>
-          <w:szCs w:val="21"/>
-          <w:lang w:val="en-US"/>
-        </w:rPr>
-        <w:t>)</w:t>
-      </w:r>
-    </w:p>
-    <w:p>
-      <w:pPr>
-        <w:shd w:val="clear" w:color="auto" w:fill="282C34"/>
-        <w:spacing w:after="0" w:line="285" w:lineRule="atLeast"/>
-        <w:rPr>
-          <w:rFonts w:ascii="Consolas" w:eastAsia="Times New Roman" w:hAnsi="Consolas" w:cs="Times New Roman"/>
-          <w:color w:val="ABB2BF"/>
-          <w:sz w:val="21"/>
-          <w:szCs w:val="21"/>
-        </w:rPr>
-      </w:pPr>
-      <w:proofErr w:type="spellStart"/>
-      <w:proofErr w:type="gramStart"/>
-      <w:r>
-        <w:rPr>
-          <w:rFonts w:ascii="Consolas" w:eastAsia="Times New Roman" w:hAnsi="Consolas" w:cs="Times New Roman"/>
-          <w:color w:val="E5C07B"/>
-          <w:sz w:val="21"/>
-          <w:szCs w:val="21"/>
-        </w:rPr>
-        <w:t>plt</w:t>
-      </w:r>
-      <w:r>
-        <w:rPr>
-          <w:rFonts w:ascii="Consolas" w:eastAsia="Times New Roman" w:hAnsi="Consolas" w:cs="Times New Roman"/>
-          <w:color w:val="ABB2BF"/>
-          <w:sz w:val="21"/>
-          <w:szCs w:val="21"/>
-        </w:rPr>
-        <w:t>.</w:t>
-      </w:r>
-      <w:r>
-        <w:rPr>
-          <w:rFonts w:ascii="Consolas" w:eastAsia="Times New Roman" w:hAnsi="Consolas" w:cs="Times New Roman"/>
-          <w:color w:val="61AFEF"/>
-          <w:sz w:val="21"/>
-          <w:szCs w:val="21"/>
-        </w:rPr>
-        <w:t>xlabel</w:t>
-      </w:r>
-      <w:proofErr w:type="spellEnd"/>
-      <w:proofErr w:type="gramEnd"/>
-      <w:r>
-        <w:rPr>
-          <w:rFonts w:ascii="Consolas" w:eastAsia="Times New Roman" w:hAnsi="Consolas" w:cs="Times New Roman"/>
-          <w:color w:val="ABB2BF"/>
-          <w:sz w:val="21"/>
-          <w:szCs w:val="21"/>
-        </w:rPr>
-        <w:t>(</w:t>
-      </w:r>
-      <w:r>
-        <w:rPr>
-          <w:rFonts w:ascii="Consolas" w:eastAsia="Times New Roman" w:hAnsi="Consolas" w:cs="Times New Roman"/>
-          <w:color w:val="98C379"/>
-          <w:sz w:val="21"/>
-          <w:szCs w:val="21"/>
-        </w:rPr>
-        <w:t>'Efectividad'</w:t>
-      </w:r>
-      <w:r>
-        <w:rPr>
-          <w:rFonts w:ascii="Consolas" w:eastAsia="Times New Roman" w:hAnsi="Consolas" w:cs="Times New Roman"/>
-          <w:color w:val="ABB2BF"/>
-          <w:sz w:val="21"/>
-          <w:szCs w:val="21"/>
-        </w:rPr>
-        <w:t>)</w:t>
-      </w:r>
-    </w:p>
-    <w:p>
-      <w:pPr>
-        <w:shd w:val="clear" w:color="auto" w:fill="282C34"/>
-        <w:spacing w:after="0" w:line="285" w:lineRule="atLeast"/>
-        <w:rPr>
-          <w:rFonts w:ascii="Consolas" w:eastAsia="Times New Roman" w:hAnsi="Consolas" w:cs="Times New Roman"/>
-          <w:color w:val="ABB2BF"/>
-          <w:sz w:val="21"/>
-          <w:szCs w:val="21"/>
-        </w:rPr>
-      </w:pPr>
-      <w:proofErr w:type="spellStart"/>
-      <w:proofErr w:type="gramStart"/>
-      <w:r>
-        <w:rPr>
-          <w:rFonts w:ascii="Consolas" w:eastAsia="Times New Roman" w:hAnsi="Consolas" w:cs="Times New Roman"/>
-          <w:color w:val="E5C07B"/>
-          <w:sz w:val="21"/>
-          <w:szCs w:val="21"/>
-        </w:rPr>
-        <w:t>plt</w:t>
-      </w:r>
-      <w:r>
-        <w:rPr>
-          <w:rFonts w:ascii="Consolas" w:eastAsia="Times New Roman" w:hAnsi="Consolas" w:cs="Times New Roman"/>
-          <w:color w:val="ABB2BF"/>
-          <w:sz w:val="21"/>
-          <w:szCs w:val="21"/>
-        </w:rPr>
-        <w:t>.</w:t>
-      </w:r>
-      <w:r>
-        <w:rPr>
-          <w:rFonts w:ascii="Consolas" w:eastAsia="Times New Roman" w:hAnsi="Consolas" w:cs="Times New Roman"/>
-          <w:color w:val="61AFEF"/>
-          <w:sz w:val="21"/>
-          <w:szCs w:val="21"/>
-        </w:rPr>
-        <w:t>ylabel</w:t>
-      </w:r>
-      <w:proofErr w:type="spellEnd"/>
-      <w:proofErr w:type="gramEnd"/>
-      <w:r>
-        <w:rPr>
-          <w:rFonts w:ascii="Consolas" w:eastAsia="Times New Roman" w:hAnsi="Consolas" w:cs="Times New Roman"/>
-          <w:color w:val="ABB2BF"/>
-          <w:sz w:val="21"/>
-          <w:szCs w:val="21"/>
-        </w:rPr>
-        <w:t>(</w:t>
-      </w:r>
-      <w:r>
-        <w:rPr>
-          <w:rFonts w:ascii="Consolas" w:eastAsia="Times New Roman" w:hAnsi="Consolas" w:cs="Times New Roman"/>
-          <w:color w:val="98C379"/>
-          <w:sz w:val="21"/>
-          <w:szCs w:val="21"/>
-        </w:rPr>
-        <w:t>'pH'</w:t>
-      </w:r>
-      <w:r>
-        <w:rPr>
-          <w:rFonts w:ascii="Consolas" w:eastAsia="Times New Roman" w:hAnsi="Consolas" w:cs="Times New Roman"/>
-          <w:color w:val="ABB2BF"/>
-          <w:sz w:val="21"/>
-          <w:szCs w:val="21"/>
-        </w:rPr>
-        <w:t>)</w:t>
-      </w:r>
-    </w:p>
-    <w:p>
-      <w:pPr>
-        <w:shd w:val="clear" w:color="auto" w:fill="282C34"/>
-        <w:spacing w:after="0" w:line="285" w:lineRule="atLeast"/>
-        <w:rPr>
-          <w:rFonts w:ascii="Consolas" w:eastAsia="Times New Roman" w:hAnsi="Consolas" w:cs="Times New Roman"/>
-          <w:color w:val="ABB2BF"/>
-          <w:sz w:val="21"/>
-          <w:szCs w:val="21"/>
-          <w:lang w:val="en-US"/>
-        </w:rPr>
-      </w:pPr>
-      <w:proofErr w:type="spellStart"/>
-      <w:r>
-        <w:rPr>
-          <w:rFonts w:ascii="Consolas" w:eastAsia="Times New Roman" w:hAnsi="Consolas" w:cs="Times New Roman"/>
-          <w:color w:val="E5C07B"/>
-          <w:sz w:val="21"/>
-          <w:szCs w:val="21"/>
-          <w:lang w:val="en-US"/>
-        </w:rPr>
-        <w:t>plt</w:t>
-      </w:r>
-      <w:r>
-        <w:rPr>
-          <w:rFonts w:ascii="Consolas" w:eastAsia="Times New Roman" w:hAnsi="Consolas" w:cs="Times New Roman"/>
-          <w:color w:val="ABB2BF"/>
-          <w:sz w:val="21"/>
-          <w:szCs w:val="21"/>
-          <w:lang w:val="en-US"/>
-        </w:rPr>
-        <w:t>.</w:t>
-      </w:r>
-      <w:r>
-        <w:rPr>
-          <w:rFonts w:ascii="Consolas" w:eastAsia="Times New Roman" w:hAnsi="Consolas" w:cs="Times New Roman"/>
-          <w:color w:val="61AFEF"/>
-          <w:sz w:val="21"/>
-          <w:szCs w:val="21"/>
-          <w:lang w:val="en-US"/>
-        </w:rPr>
         <w:t>show</w:t>
       </w:r>
       <w:proofErr w:type="spellEnd"/>
@@ -1895,7 +1898,7 @@
     <w:p/>
     <w:p/>
     <w:sectPr>
-      <w:headerReference w:type="default" r:id="rId8"/>
+      <w:headerReference w:type="default" r:id="rId9"/>
       <w:pgSz w:w="12240" w:h="15840"/>
       <w:pgMar w:top="1440" w:right="1440" w:bottom="1440" w:left="1440" w:header="720" w:footer="720" w:gutter="0"/>
       <w:cols w:space="720"/>
